--- a/application/Documents/raw_files/TIS - návrh.docx
+++ b/application/Documents/raw_files/TIS - návrh.docx
@@ -58,7 +58,11 @@
         <w:t>IMS spektrometer</w:t>
       </w:r>
     </w:p>
-    <w:p/>
+    <w:p>
+      <w:pPr>
+        <w:spacing w:after="0"/>
+      </w:pPr>
+    </w:p>
     <w:p>
       <w:pPr>
         <w:pStyle w:val="Title"/>
@@ -76,21 +80,120 @@
         <w:t>Návrh</w:t>
       </w:r>
     </w:p>
-    <w:p/>
-    <w:p/>
-    <w:p/>
-    <w:p/>
-    <w:p/>
-    <w:p/>
-    <w:p/>
-    <w:p/>
-    <w:p/>
-    <w:p/>
-    <w:p/>
-    <w:p/>
-    <w:p/>
-    <w:p/>
-    <w:p>
+    <w:p>
+      <w:pPr>
+        <w:spacing w:after="0"/>
+      </w:pPr>
+    </w:p>
+    <w:p>
+      <w:pPr>
+        <w:spacing w:after="0"/>
+      </w:pPr>
+    </w:p>
+    <w:p>
+      <w:pPr>
+        <w:spacing w:after="0"/>
+      </w:pPr>
+    </w:p>
+    <w:p>
+      <w:pPr>
+        <w:spacing w:after="0"/>
+      </w:pPr>
+    </w:p>
+    <w:p>
+      <w:pPr>
+        <w:spacing w:after="0"/>
+      </w:pPr>
+    </w:p>
+    <w:p>
+      <w:pPr>
+        <w:spacing w:after="0"/>
+      </w:pPr>
+    </w:p>
+    <w:p>
+      <w:pPr>
+        <w:spacing w:after="0"/>
+      </w:pPr>
+    </w:p>
+    <w:p>
+      <w:pPr>
+        <w:spacing w:after="0"/>
+      </w:pPr>
+    </w:p>
+    <w:p>
+      <w:pPr>
+        <w:spacing w:after="0"/>
+      </w:pPr>
+    </w:p>
+    <w:p>
+      <w:pPr>
+        <w:spacing w:after="0"/>
+      </w:pPr>
+    </w:p>
+    <w:p>
+      <w:pPr>
+        <w:spacing w:after="0"/>
+      </w:pPr>
+    </w:p>
+    <w:p>
+      <w:pPr>
+        <w:spacing w:after="0"/>
+      </w:pPr>
+    </w:p>
+    <w:p>
+      <w:pPr>
+        <w:spacing w:after="0"/>
+      </w:pPr>
+    </w:p>
+    <w:p>
+      <w:pPr>
+        <w:spacing w:after="0"/>
+      </w:pPr>
+    </w:p>
+    <w:p>
+      <w:pPr>
+        <w:spacing w:after="0"/>
+      </w:pPr>
+    </w:p>
+    <w:p>
+      <w:pPr>
+        <w:spacing w:after="0"/>
+      </w:pPr>
+    </w:p>
+    <w:p>
+      <w:pPr>
+        <w:spacing w:after="0"/>
+      </w:pPr>
+    </w:p>
+    <w:p>
+      <w:pPr>
+        <w:spacing w:after="0"/>
+      </w:pPr>
+    </w:p>
+    <w:p>
+      <w:pPr>
+        <w:spacing w:after="0"/>
+      </w:pPr>
+    </w:p>
+    <w:p>
+      <w:pPr>
+        <w:spacing w:after="0"/>
+      </w:pPr>
+    </w:p>
+    <w:p>
+      <w:pPr>
+        <w:spacing w:after="0"/>
+      </w:pPr>
+    </w:p>
+    <w:p>
+      <w:pPr>
+        <w:spacing w:after="0"/>
+      </w:pPr>
+    </w:p>
+    <w:p>
+      <w:pPr>
+        <w:spacing w:after="0"/>
+      </w:pPr>
       <w:r>
         <w:rPr>
           <w:b/>
@@ -133,7 +236,7 @@
     </w:p>
     <w:sdt>
       <w:sdtPr>
-        <w:id w:val="1090116175"/>
+        <w:id w:val="-857651580"/>
         <w:docPartObj>
           <w:docPartGallery w:val="Table of Contents"/>
           <w:docPartUnique/>
@@ -184,7 +287,7 @@
           <w:r>
             <w:fldChar w:fldCharType="separate"/>
           </w:r>
-          <w:hyperlink w:anchor="_Toc26197456" w:history="1">
+          <w:hyperlink w:anchor="_Toc29672710" w:history="1">
             <w:r>
               <w:rPr>
                 <w:rStyle w:val="Hyperlink"/>
@@ -226,7 +329,7 @@
                 <w:noProof/>
                 <w:webHidden/>
               </w:rPr>
-              <w:instrText xml:space="preserve"> PAGEREF _Toc26197456 \h </w:instrText>
+              <w:instrText xml:space="preserve"> PAGEREF _Toc29672710 \h </w:instrText>
             </w:r>
             <w:r>
               <w:rPr>
@@ -270,7 +373,7 @@
               <w:lang w:eastAsia="sk-SK"/>
             </w:rPr>
           </w:pPr>
-          <w:hyperlink w:anchor="_Toc26197457" w:history="1">
+          <w:hyperlink w:anchor="_Toc29672711" w:history="1">
             <w:r>
               <w:rPr>
                 <w:rStyle w:val="Hyperlink"/>
@@ -312,7 +415,7 @@
                 <w:noProof/>
                 <w:webHidden/>
               </w:rPr>
-              <w:instrText xml:space="preserve"> PAGEREF _Toc26197457 \h </w:instrText>
+              <w:instrText xml:space="preserve"> PAGEREF _Toc29672711 \h </w:instrText>
             </w:r>
             <w:r>
               <w:rPr>
@@ -356,7 +459,7 @@
               <w:lang w:eastAsia="sk-SK"/>
             </w:rPr>
           </w:pPr>
-          <w:hyperlink w:anchor="_Toc26197458" w:history="1">
+          <w:hyperlink w:anchor="_Toc29672712" w:history="1">
             <w:r>
               <w:rPr>
                 <w:rStyle w:val="Hyperlink"/>
@@ -398,7 +501,7 @@
                 <w:noProof/>
                 <w:webHidden/>
               </w:rPr>
-              <w:instrText xml:space="preserve"> PAGEREF _Toc26197458 \h </w:instrText>
+              <w:instrText xml:space="preserve"> PAGEREF _Toc29672712 \h </w:instrText>
             </w:r>
             <w:r>
               <w:rPr>
@@ -442,7 +545,7 @@
               <w:lang w:eastAsia="sk-SK"/>
             </w:rPr>
           </w:pPr>
-          <w:hyperlink w:anchor="_Toc26197459" w:history="1">
+          <w:hyperlink w:anchor="_Toc29672713" w:history="1">
             <w:r>
               <w:rPr>
                 <w:rStyle w:val="Hyperlink"/>
@@ -484,7 +587,7 @@
                 <w:noProof/>
                 <w:webHidden/>
               </w:rPr>
-              <w:instrText xml:space="preserve"> PAGEREF _Toc26197459 \h </w:instrText>
+              <w:instrText xml:space="preserve"> PAGEREF _Toc29672713 \h </w:instrText>
             </w:r>
             <w:r>
               <w:rPr>
@@ -528,7 +631,7 @@
               <w:lang w:eastAsia="sk-SK"/>
             </w:rPr>
           </w:pPr>
-          <w:hyperlink w:anchor="_Toc26197460" w:history="1">
+          <w:hyperlink w:anchor="_Toc29672714" w:history="1">
             <w:r>
               <w:rPr>
                 <w:rStyle w:val="Hyperlink"/>
@@ -570,7 +673,7 @@
                 <w:noProof/>
                 <w:webHidden/>
               </w:rPr>
-              <w:instrText xml:space="preserve"> PAGEREF _Toc26197460 \h </w:instrText>
+              <w:instrText xml:space="preserve"> PAGEREF _Toc29672714 \h </w:instrText>
             </w:r>
             <w:r>
               <w:rPr>
@@ -614,7 +717,7 @@
               <w:lang w:eastAsia="sk-SK"/>
             </w:rPr>
           </w:pPr>
-          <w:hyperlink w:anchor="_Toc26197461" w:history="1">
+          <w:hyperlink w:anchor="_Toc29672715" w:history="1">
             <w:r>
               <w:rPr>
                 <w:rStyle w:val="Hyperlink"/>
@@ -656,7 +759,7 @@
                 <w:noProof/>
                 <w:webHidden/>
               </w:rPr>
-              <w:instrText xml:space="preserve"> PAGEREF _Toc26197461 \h </w:instrText>
+              <w:instrText xml:space="preserve"> PAGEREF _Toc29672715 \h </w:instrText>
             </w:r>
             <w:r>
               <w:rPr>
@@ -700,7 +803,7 @@
               <w:lang w:eastAsia="sk-SK"/>
             </w:rPr>
           </w:pPr>
-          <w:hyperlink w:anchor="_Toc26197462" w:history="1">
+          <w:hyperlink w:anchor="_Toc29672716" w:history="1">
             <w:r>
               <w:rPr>
                 <w:rStyle w:val="Hyperlink"/>
@@ -742,7 +845,7 @@
                 <w:noProof/>
                 <w:webHidden/>
               </w:rPr>
-              <w:instrText xml:space="preserve"> PAGEREF _Toc26197462 \h </w:instrText>
+              <w:instrText xml:space="preserve"> PAGEREF _Toc29672716 \h </w:instrText>
             </w:r>
             <w:r>
               <w:rPr>
@@ -786,7 +889,7 @@
               <w:lang w:eastAsia="sk-SK"/>
             </w:rPr>
           </w:pPr>
-          <w:hyperlink w:anchor="_Toc26197463" w:history="1">
+          <w:hyperlink w:anchor="_Toc29672717" w:history="1">
             <w:r>
               <w:rPr>
                 <w:rStyle w:val="Hyperlink"/>
@@ -828,7 +931,7 @@
                 <w:noProof/>
                 <w:webHidden/>
               </w:rPr>
-              <w:instrText xml:space="preserve"> PAGEREF _Toc26197463 \h </w:instrText>
+              <w:instrText xml:space="preserve"> PAGEREF _Toc29672717 \h </w:instrText>
             </w:r>
             <w:r>
               <w:rPr>
@@ -872,7 +975,7 @@
               <w:lang w:eastAsia="sk-SK"/>
             </w:rPr>
           </w:pPr>
-          <w:hyperlink w:anchor="_Toc26197464" w:history="1">
+          <w:hyperlink w:anchor="_Toc29672718" w:history="1">
             <w:r>
               <w:rPr>
                 <w:rStyle w:val="Hyperlink"/>
@@ -914,7 +1017,7 @@
                 <w:noProof/>
                 <w:webHidden/>
               </w:rPr>
-              <w:instrText xml:space="preserve"> PAGEREF _Toc26197464 \h </w:instrText>
+              <w:instrText xml:space="preserve"> PAGEREF _Toc29672718 \h </w:instrText>
             </w:r>
             <w:r>
               <w:rPr>
@@ -958,7 +1061,7 @@
               <w:lang w:eastAsia="sk-SK"/>
             </w:rPr>
           </w:pPr>
-          <w:hyperlink w:anchor="_Toc26197465" w:history="1">
+          <w:hyperlink w:anchor="_Toc29672719" w:history="1">
             <w:r>
               <w:rPr>
                 <w:rStyle w:val="Hyperlink"/>
@@ -1000,7 +1103,93 @@
                 <w:noProof/>
                 <w:webHidden/>
               </w:rPr>
-              <w:instrText xml:space="preserve"> PAGEREF _Toc26197465 \h </w:instrText>
+              <w:instrText xml:space="preserve"> PAGEREF _Toc29672719 \h </w:instrText>
+            </w:r>
+            <w:r>
+              <w:rPr>
+                <w:noProof/>
+                <w:webHidden/>
+              </w:rPr>
+            </w:r>
+            <w:r>
+              <w:rPr>
+                <w:noProof/>
+                <w:webHidden/>
+              </w:rPr>
+              <w:fldChar w:fldCharType="separate"/>
+            </w:r>
+            <w:r>
+              <w:rPr>
+                <w:noProof/>
+                <w:webHidden/>
+              </w:rPr>
+              <w:t>4</w:t>
+            </w:r>
+            <w:r>
+              <w:rPr>
+                <w:noProof/>
+                <w:webHidden/>
+              </w:rPr>
+              <w:fldChar w:fldCharType="end"/>
+            </w:r>
+          </w:hyperlink>
+        </w:p>
+        <w:p>
+          <w:pPr>
+            <w:pStyle w:val="TOC2"/>
+            <w:tabs>
+              <w:tab w:val="left" w:pos="880"/>
+              <w:tab w:val="right" w:leader="dot" w:pos="9062"/>
+            </w:tabs>
+            <w:rPr>
+              <w:rFonts w:eastAsiaTheme="minorEastAsia"/>
+              <w:noProof/>
+              <w:lang w:eastAsia="sk-SK"/>
+            </w:rPr>
+          </w:pPr>
+          <w:hyperlink w:anchor="_Toc29672720" w:history="1">
+            <w:r>
+              <w:rPr>
+                <w:rStyle w:val="Hyperlink"/>
+                <w:noProof/>
+              </w:rPr>
+              <w:t>3.2.</w:t>
+            </w:r>
+            <w:r>
+              <w:rPr>
+                <w:rFonts w:eastAsiaTheme="minorEastAsia"/>
+                <w:noProof/>
+                <w:lang w:eastAsia="sk-SK"/>
+              </w:rPr>
+              <w:tab/>
+            </w:r>
+            <w:r>
+              <w:rPr>
+                <w:rStyle w:val="Hyperlink"/>
+                <w:noProof/>
+              </w:rPr>
+              <w:t>Komunikačné protokoly</w:t>
+            </w:r>
+            <w:r>
+              <w:rPr>
+                <w:noProof/>
+                <w:webHidden/>
+              </w:rPr>
+              <w:tab/>
+            </w:r>
+            <w:r>
+              <w:rPr>
+                <w:noProof/>
+                <w:webHidden/>
+              </w:rPr>
+              <w:fldChar w:fldCharType="begin"/>
+            </w:r>
+            <w:r>
+              <w:rPr>
+                <w:noProof/>
+                <w:webHidden/>
+              </w:rPr>
+              <w:instrText xml:space="preserve"> PAGEREF _Toc29672720 \h </w:instrText>
             </w:r>
             <w:r>
               <w:rPr>
@@ -1044,13 +1233,13 @@
               <w:lang w:eastAsia="sk-SK"/>
             </w:rPr>
           </w:pPr>
-          <w:hyperlink w:anchor="_Toc26197466" w:history="1">
+          <w:hyperlink w:anchor="_Toc29672721" w:history="1">
             <w:r>
               <w:rPr>
                 <w:rStyle w:val="Hyperlink"/>
                 <w:noProof/>
               </w:rPr>
-              <w:t>3.1.1.</w:t>
+              <w:t>3.2.1.</w:t>
             </w:r>
             <w:r>
               <w:rPr>
@@ -1065,7 +1254,7 @@
                 <w:rStyle w:val="Hyperlink"/>
                 <w:noProof/>
               </w:rPr>
-              <w:t>Typy súborov</w:t>
+              <w:t>Sériový port RS232</w:t>
             </w:r>
             <w:r>
               <w:rPr>
@@ -1086,7 +1275,7 @@
                 <w:noProof/>
                 <w:webHidden/>
               </w:rPr>
-              <w:instrText xml:space="preserve"> PAGEREF _Toc26197466 \h </w:instrText>
+              <w:instrText xml:space="preserve"> PAGEREF _Toc29672721 \h </w:instrText>
             </w:r>
             <w:r>
               <w:rPr>
@@ -1119,9 +1308,9 @@
         </w:p>
         <w:p>
           <w:pPr>
-            <w:pStyle w:val="TOC3"/>
+            <w:pStyle w:val="TOC1"/>
             <w:tabs>
-              <w:tab w:val="left" w:pos="1320"/>
+              <w:tab w:val="left" w:pos="440"/>
               <w:tab w:val="right" w:leader="dot" w:pos="9062"/>
             </w:tabs>
             <w:rPr>
@@ -1130,13 +1319,13 @@
               <w:lang w:eastAsia="sk-SK"/>
             </w:rPr>
           </w:pPr>
-          <w:hyperlink w:anchor="_Toc26197467" w:history="1">
+          <w:hyperlink w:anchor="_Toc29672722" w:history="1">
             <w:r>
               <w:rPr>
                 <w:rStyle w:val="Hyperlink"/>
                 <w:noProof/>
               </w:rPr>
-              <w:t>3.1.2.</w:t>
+              <w:t>4.</w:t>
             </w:r>
             <w:r>
               <w:rPr>
@@ -1151,7 +1340,7 @@
                 <w:rStyle w:val="Hyperlink"/>
                 <w:noProof/>
               </w:rPr>
-              <w:t>CSV formát</w:t>
+              <w:t>Návrh používateľského rozhrania</w:t>
             </w:r>
             <w:r>
               <w:rPr>
@@ -1172,7 +1361,7 @@
                 <w:noProof/>
                 <w:webHidden/>
               </w:rPr>
-              <w:instrText xml:space="preserve"> PAGEREF _Toc26197467 \h </w:instrText>
+              <w:instrText xml:space="preserve"> PAGEREF _Toc29672722 \h </w:instrText>
             </w:r>
             <w:r>
               <w:rPr>
@@ -1192,7 +1381,7 @@
                 <w:noProof/>
                 <w:webHidden/>
               </w:rPr>
-              <w:t>4</w:t>
+              <w:t>5</w:t>
             </w:r>
             <w:r>
               <w:rPr>
@@ -1216,13 +1405,13 @@
               <w:lang w:eastAsia="sk-SK"/>
             </w:rPr>
           </w:pPr>
-          <w:hyperlink w:anchor="_Toc26197468" w:history="1">
+          <w:hyperlink w:anchor="_Toc29672723" w:history="1">
             <w:r>
               <w:rPr>
                 <w:rStyle w:val="Hyperlink"/>
                 <w:noProof/>
               </w:rPr>
-              <w:t>3.2.</w:t>
+              <w:t>4.1.</w:t>
             </w:r>
             <w:r>
               <w:rPr>
@@ -1237,7 +1426,7 @@
                 <w:rStyle w:val="Hyperlink"/>
                 <w:noProof/>
               </w:rPr>
-              <w:t>Komunikačné protokoly</w:t>
+              <w:t>Názov projektu</w:t>
             </w:r>
             <w:r>
               <w:rPr>
@@ -1258,7 +1447,7 @@
                 <w:noProof/>
                 <w:webHidden/>
               </w:rPr>
-              <w:instrText xml:space="preserve"> PAGEREF _Toc26197468 \h </w:instrText>
+              <w:instrText xml:space="preserve"> PAGEREF _Toc29672723 \h </w:instrText>
             </w:r>
             <w:r>
               <w:rPr>
@@ -1278,7 +1467,7 @@
                 <w:noProof/>
                 <w:webHidden/>
               </w:rPr>
-              <w:t>4</w:t>
+              <w:t>5</w:t>
             </w:r>
             <w:r>
               <w:rPr>
@@ -1291,9 +1480,9 @@
         </w:p>
         <w:p>
           <w:pPr>
-            <w:pStyle w:val="TOC3"/>
+            <w:pStyle w:val="TOC2"/>
             <w:tabs>
-              <w:tab w:val="left" w:pos="1320"/>
+              <w:tab w:val="left" w:pos="880"/>
               <w:tab w:val="right" w:leader="dot" w:pos="9062"/>
             </w:tabs>
             <w:rPr>
@@ -1302,13 +1491,13 @@
               <w:lang w:eastAsia="sk-SK"/>
             </w:rPr>
           </w:pPr>
-          <w:hyperlink w:anchor="_Toc26197469" w:history="1">
+          <w:hyperlink w:anchor="_Toc29672724" w:history="1">
             <w:r>
               <w:rPr>
                 <w:rStyle w:val="Hyperlink"/>
                 <w:noProof/>
               </w:rPr>
-              <w:t>3.2.1.</w:t>
+              <w:t>4.2.</w:t>
             </w:r>
             <w:r>
               <w:rPr>
@@ -1323,7 +1512,7 @@
                 <w:rStyle w:val="Hyperlink"/>
                 <w:noProof/>
               </w:rPr>
-              <w:t>Sériový port RS232</w:t>
+              <w:t>Nastavenia aplikácie</w:t>
             </w:r>
             <w:r>
               <w:rPr>
@@ -1344,7 +1533,7 @@
                 <w:noProof/>
                 <w:webHidden/>
               </w:rPr>
-              <w:instrText xml:space="preserve"> PAGEREF _Toc26197469 \h </w:instrText>
+              <w:instrText xml:space="preserve"> PAGEREF _Toc29672724 \h </w:instrText>
             </w:r>
             <w:r>
               <w:rPr>
@@ -1364,7 +1553,179 @@
                 <w:noProof/>
                 <w:webHidden/>
               </w:rPr>
-              <w:t>4</w:t>
+              <w:t>5</w:t>
+            </w:r>
+            <w:r>
+              <w:rPr>
+                <w:noProof/>
+                <w:webHidden/>
+              </w:rPr>
+              <w:fldChar w:fldCharType="end"/>
+            </w:r>
+          </w:hyperlink>
+        </w:p>
+        <w:p>
+          <w:pPr>
+            <w:pStyle w:val="TOC2"/>
+            <w:tabs>
+              <w:tab w:val="left" w:pos="880"/>
+              <w:tab w:val="right" w:leader="dot" w:pos="9062"/>
+            </w:tabs>
+            <w:rPr>
+              <w:rFonts w:eastAsiaTheme="minorEastAsia"/>
+              <w:noProof/>
+              <w:lang w:eastAsia="sk-SK"/>
+            </w:rPr>
+          </w:pPr>
+          <w:hyperlink w:anchor="_Toc29672725" w:history="1">
+            <w:r>
+              <w:rPr>
+                <w:rStyle w:val="Hyperlink"/>
+                <w:noProof/>
+              </w:rPr>
+              <w:t>4.3.</w:t>
+            </w:r>
+            <w:r>
+              <w:rPr>
+                <w:rFonts w:eastAsiaTheme="minorEastAsia"/>
+                <w:noProof/>
+                <w:lang w:eastAsia="sk-SK"/>
+              </w:rPr>
+              <w:tab/>
+            </w:r>
+            <w:r>
+              <w:rPr>
+                <w:rStyle w:val="Hyperlink"/>
+                <w:noProof/>
+              </w:rPr>
+              <w:t>Nastavenie Mobility</w:t>
+            </w:r>
+            <w:r>
+              <w:rPr>
+                <w:noProof/>
+                <w:webHidden/>
+              </w:rPr>
+              <w:tab/>
+            </w:r>
+            <w:r>
+              <w:rPr>
+                <w:noProof/>
+                <w:webHidden/>
+              </w:rPr>
+              <w:fldChar w:fldCharType="begin"/>
+            </w:r>
+            <w:r>
+              <w:rPr>
+                <w:noProof/>
+                <w:webHidden/>
+              </w:rPr>
+              <w:instrText xml:space="preserve"> PAGEREF _Toc29672725 \h </w:instrText>
+            </w:r>
+            <w:r>
+              <w:rPr>
+                <w:noProof/>
+                <w:webHidden/>
+              </w:rPr>
+            </w:r>
+            <w:r>
+              <w:rPr>
+                <w:noProof/>
+                <w:webHidden/>
+              </w:rPr>
+              <w:fldChar w:fldCharType="separate"/>
+            </w:r>
+            <w:r>
+              <w:rPr>
+                <w:noProof/>
+                <w:webHidden/>
+              </w:rPr>
+              <w:t>6</w:t>
+            </w:r>
+            <w:r>
+              <w:rPr>
+                <w:noProof/>
+                <w:webHidden/>
+              </w:rPr>
+              <w:fldChar w:fldCharType="end"/>
+            </w:r>
+          </w:hyperlink>
+        </w:p>
+        <w:p>
+          <w:pPr>
+            <w:pStyle w:val="TOC2"/>
+            <w:tabs>
+              <w:tab w:val="left" w:pos="880"/>
+              <w:tab w:val="right" w:leader="dot" w:pos="9062"/>
+            </w:tabs>
+            <w:rPr>
+              <w:rFonts w:eastAsiaTheme="minorEastAsia"/>
+              <w:noProof/>
+              <w:lang w:eastAsia="sk-SK"/>
+            </w:rPr>
+          </w:pPr>
+          <w:hyperlink w:anchor="_Toc29672726" w:history="1">
+            <w:r>
+              <w:rPr>
+                <w:rStyle w:val="Hyperlink"/>
+                <w:noProof/>
+              </w:rPr>
+              <w:t>4.4.</w:t>
+            </w:r>
+            <w:r>
+              <w:rPr>
+                <w:rFonts w:eastAsiaTheme="minorEastAsia"/>
+                <w:noProof/>
+                <w:lang w:eastAsia="sk-SK"/>
+              </w:rPr>
+              <w:tab/>
+            </w:r>
+            <w:r>
+              <w:rPr>
+                <w:rStyle w:val="Hyperlink"/>
+                <w:noProof/>
+              </w:rPr>
+              <w:t>Sekcia grafu</w:t>
+            </w:r>
+            <w:r>
+              <w:rPr>
+                <w:noProof/>
+                <w:webHidden/>
+              </w:rPr>
+              <w:tab/>
+            </w:r>
+            <w:r>
+              <w:rPr>
+                <w:noProof/>
+                <w:webHidden/>
+              </w:rPr>
+              <w:fldChar w:fldCharType="begin"/>
+            </w:r>
+            <w:r>
+              <w:rPr>
+                <w:noProof/>
+                <w:webHidden/>
+              </w:rPr>
+              <w:instrText xml:space="preserve"> PAGEREF _Toc29672726 \h </w:instrText>
+            </w:r>
+            <w:r>
+              <w:rPr>
+                <w:noProof/>
+                <w:webHidden/>
+              </w:rPr>
+            </w:r>
+            <w:r>
+              <w:rPr>
+                <w:noProof/>
+                <w:webHidden/>
+              </w:rPr>
+              <w:fldChar w:fldCharType="separate"/>
+            </w:r>
+            <w:r>
+              <w:rPr>
+                <w:noProof/>
+                <w:webHidden/>
+              </w:rPr>
+              <w:t>7</w:t>
             </w:r>
             <w:r>
               <w:rPr>
@@ -1388,13 +1749,13 @@
               <w:lang w:eastAsia="sk-SK"/>
             </w:rPr>
           </w:pPr>
-          <w:hyperlink w:anchor="_Toc26197470" w:history="1">
+          <w:hyperlink w:anchor="_Toc29672727" w:history="1">
             <w:r>
               <w:rPr>
                 <w:rStyle w:val="Hyperlink"/>
                 <w:noProof/>
               </w:rPr>
-              <w:t>4.</w:t>
+              <w:t>5.</w:t>
             </w:r>
             <w:r>
               <w:rPr>
@@ -1409,7 +1770,7 @@
                 <w:rStyle w:val="Hyperlink"/>
                 <w:noProof/>
               </w:rPr>
-              <w:t>Návrh používateľského rozhrania</w:t>
+              <w:t>Návrh implementácie</w:t>
             </w:r>
             <w:r>
               <w:rPr>
@@ -1430,437 +1791,7 @@
                 <w:noProof/>
                 <w:webHidden/>
               </w:rPr>
-              <w:instrText xml:space="preserve"> PAGEREF _Toc26197470 \h </w:instrText>
-            </w:r>
-            <w:r>
-              <w:rPr>
-                <w:noProof/>
-                <w:webHidden/>
-              </w:rPr>
-            </w:r>
-            <w:r>
-              <w:rPr>
-                <w:noProof/>
-                <w:webHidden/>
-              </w:rPr>
-              <w:fldChar w:fldCharType="separate"/>
-            </w:r>
-            <w:r>
-              <w:rPr>
-                <w:noProof/>
-                <w:webHidden/>
-              </w:rPr>
-              <w:t>5</w:t>
-            </w:r>
-            <w:r>
-              <w:rPr>
-                <w:noProof/>
-                <w:webHidden/>
-              </w:rPr>
-              <w:fldChar w:fldCharType="end"/>
-            </w:r>
-          </w:hyperlink>
-        </w:p>
-        <w:p>
-          <w:pPr>
-            <w:pStyle w:val="TOC2"/>
-            <w:tabs>
-              <w:tab w:val="left" w:pos="880"/>
-              <w:tab w:val="right" w:leader="dot" w:pos="9062"/>
-            </w:tabs>
-            <w:rPr>
-              <w:rFonts w:eastAsiaTheme="minorEastAsia"/>
-              <w:noProof/>
-              <w:lang w:eastAsia="sk-SK"/>
-            </w:rPr>
-          </w:pPr>
-          <w:hyperlink w:anchor="_Toc26197471" w:history="1">
-            <w:r>
-              <w:rPr>
-                <w:rStyle w:val="Hyperlink"/>
-                <w:noProof/>
-              </w:rPr>
-              <w:t>4.1.</w:t>
-            </w:r>
-            <w:r>
-              <w:rPr>
-                <w:rFonts w:eastAsiaTheme="minorEastAsia"/>
-                <w:noProof/>
-                <w:lang w:eastAsia="sk-SK"/>
-              </w:rPr>
-              <w:tab/>
-            </w:r>
-            <w:r>
-              <w:rPr>
-                <w:rStyle w:val="Hyperlink"/>
-                <w:noProof/>
-              </w:rPr>
-              <w:t>Názov projektu</w:t>
-            </w:r>
-            <w:r>
-              <w:rPr>
-                <w:noProof/>
-                <w:webHidden/>
-              </w:rPr>
-              <w:tab/>
-            </w:r>
-            <w:r>
-              <w:rPr>
-                <w:noProof/>
-                <w:webHidden/>
-              </w:rPr>
-              <w:fldChar w:fldCharType="begin"/>
-            </w:r>
-            <w:r>
-              <w:rPr>
-                <w:noProof/>
-                <w:webHidden/>
-              </w:rPr>
-              <w:instrText xml:space="preserve"> PAGEREF _Toc26197471 \h </w:instrText>
-            </w:r>
-            <w:r>
-              <w:rPr>
-                <w:noProof/>
-                <w:webHidden/>
-              </w:rPr>
-            </w:r>
-            <w:r>
-              <w:rPr>
-                <w:noProof/>
-                <w:webHidden/>
-              </w:rPr>
-              <w:fldChar w:fldCharType="separate"/>
-            </w:r>
-            <w:r>
-              <w:rPr>
-                <w:noProof/>
-                <w:webHidden/>
-              </w:rPr>
-              <w:t>5</w:t>
-            </w:r>
-            <w:r>
-              <w:rPr>
-                <w:noProof/>
-                <w:webHidden/>
-              </w:rPr>
-              <w:fldChar w:fldCharType="end"/>
-            </w:r>
-          </w:hyperlink>
-        </w:p>
-        <w:p>
-          <w:pPr>
-            <w:pStyle w:val="TOC2"/>
-            <w:tabs>
-              <w:tab w:val="left" w:pos="880"/>
-              <w:tab w:val="right" w:leader="dot" w:pos="9062"/>
-            </w:tabs>
-            <w:rPr>
-              <w:rFonts w:eastAsiaTheme="minorEastAsia"/>
-              <w:noProof/>
-              <w:lang w:eastAsia="sk-SK"/>
-            </w:rPr>
-          </w:pPr>
-          <w:hyperlink w:anchor="_Toc26197472" w:history="1">
-            <w:r>
-              <w:rPr>
-                <w:rStyle w:val="Hyperlink"/>
-                <w:noProof/>
-              </w:rPr>
-              <w:t>4.2.</w:t>
-            </w:r>
-            <w:r>
-              <w:rPr>
-                <w:rFonts w:eastAsiaTheme="minorEastAsia"/>
-                <w:noProof/>
-                <w:lang w:eastAsia="sk-SK"/>
-              </w:rPr>
-              <w:tab/>
-            </w:r>
-            <w:r>
-              <w:rPr>
-                <w:rStyle w:val="Hyperlink"/>
-                <w:noProof/>
-              </w:rPr>
-              <w:t>Nastavenia aplikácie</w:t>
-            </w:r>
-            <w:r>
-              <w:rPr>
-                <w:noProof/>
-                <w:webHidden/>
-              </w:rPr>
-              <w:tab/>
-            </w:r>
-            <w:r>
-              <w:rPr>
-                <w:noProof/>
-                <w:webHidden/>
-              </w:rPr>
-              <w:fldChar w:fldCharType="begin"/>
-            </w:r>
-            <w:r>
-              <w:rPr>
-                <w:noProof/>
-                <w:webHidden/>
-              </w:rPr>
-              <w:instrText xml:space="preserve"> PAGEREF _Toc26197472 \h </w:instrText>
-            </w:r>
-            <w:r>
-              <w:rPr>
-                <w:noProof/>
-                <w:webHidden/>
-              </w:rPr>
-            </w:r>
-            <w:r>
-              <w:rPr>
-                <w:noProof/>
-                <w:webHidden/>
-              </w:rPr>
-              <w:fldChar w:fldCharType="separate"/>
-            </w:r>
-            <w:r>
-              <w:rPr>
-                <w:noProof/>
-                <w:webHidden/>
-              </w:rPr>
-              <w:t>5</w:t>
-            </w:r>
-            <w:r>
-              <w:rPr>
-                <w:noProof/>
-                <w:webHidden/>
-              </w:rPr>
-              <w:fldChar w:fldCharType="end"/>
-            </w:r>
-          </w:hyperlink>
-        </w:p>
-        <w:p>
-          <w:pPr>
-            <w:pStyle w:val="TOC2"/>
-            <w:tabs>
-              <w:tab w:val="left" w:pos="880"/>
-              <w:tab w:val="right" w:leader="dot" w:pos="9062"/>
-            </w:tabs>
-            <w:rPr>
-              <w:rFonts w:eastAsiaTheme="minorEastAsia"/>
-              <w:noProof/>
-              <w:lang w:eastAsia="sk-SK"/>
-            </w:rPr>
-          </w:pPr>
-          <w:hyperlink w:anchor="_Toc26197473" w:history="1">
-            <w:r>
-              <w:rPr>
-                <w:rStyle w:val="Hyperlink"/>
-                <w:noProof/>
-              </w:rPr>
-              <w:t>4.3.</w:t>
-            </w:r>
-            <w:r>
-              <w:rPr>
-                <w:rFonts w:eastAsiaTheme="minorEastAsia"/>
-                <w:noProof/>
-                <w:lang w:eastAsia="sk-SK"/>
-              </w:rPr>
-              <w:tab/>
-            </w:r>
-            <w:r>
-              <w:rPr>
-                <w:rStyle w:val="Hyperlink"/>
-                <w:noProof/>
-              </w:rPr>
-              <w:t>Nastavenie Mobility</w:t>
-            </w:r>
-            <w:r>
-              <w:rPr>
-                <w:noProof/>
-                <w:webHidden/>
-              </w:rPr>
-              <w:tab/>
-            </w:r>
-            <w:r>
-              <w:rPr>
-                <w:noProof/>
-                <w:webHidden/>
-              </w:rPr>
-              <w:fldChar w:fldCharType="begin"/>
-            </w:r>
-            <w:r>
-              <w:rPr>
-                <w:noProof/>
-                <w:webHidden/>
-              </w:rPr>
-              <w:instrText xml:space="preserve"> PAGEREF _Toc26197473 \h </w:instrText>
-            </w:r>
-            <w:r>
-              <w:rPr>
-                <w:noProof/>
-                <w:webHidden/>
-              </w:rPr>
-            </w:r>
-            <w:r>
-              <w:rPr>
-                <w:noProof/>
-                <w:webHidden/>
-              </w:rPr>
-              <w:fldChar w:fldCharType="separate"/>
-            </w:r>
-            <w:r>
-              <w:rPr>
-                <w:noProof/>
-                <w:webHidden/>
-              </w:rPr>
-              <w:t>6</w:t>
-            </w:r>
-            <w:r>
-              <w:rPr>
-                <w:noProof/>
-                <w:webHidden/>
-              </w:rPr>
-              <w:fldChar w:fldCharType="end"/>
-            </w:r>
-          </w:hyperlink>
-        </w:p>
-        <w:p>
-          <w:pPr>
-            <w:pStyle w:val="TOC2"/>
-            <w:tabs>
-              <w:tab w:val="left" w:pos="880"/>
-              <w:tab w:val="right" w:leader="dot" w:pos="9062"/>
-            </w:tabs>
-            <w:rPr>
-              <w:rFonts w:eastAsiaTheme="minorEastAsia"/>
-              <w:noProof/>
-              <w:lang w:eastAsia="sk-SK"/>
-            </w:rPr>
-          </w:pPr>
-          <w:hyperlink w:anchor="_Toc26197474" w:history="1">
-            <w:r>
-              <w:rPr>
-                <w:rStyle w:val="Hyperlink"/>
-                <w:noProof/>
-              </w:rPr>
-              <w:t>4.4.</w:t>
-            </w:r>
-            <w:r>
-              <w:rPr>
-                <w:rFonts w:eastAsiaTheme="minorEastAsia"/>
-                <w:noProof/>
-                <w:lang w:eastAsia="sk-SK"/>
-              </w:rPr>
-              <w:tab/>
-            </w:r>
-            <w:r>
-              <w:rPr>
-                <w:rStyle w:val="Hyperlink"/>
-                <w:noProof/>
-              </w:rPr>
-              <w:t>Sekcia grafu</w:t>
-            </w:r>
-            <w:r>
-              <w:rPr>
-                <w:noProof/>
-                <w:webHidden/>
-              </w:rPr>
-              <w:tab/>
-            </w:r>
-            <w:r>
-              <w:rPr>
-                <w:noProof/>
-                <w:webHidden/>
-              </w:rPr>
-              <w:fldChar w:fldCharType="begin"/>
-            </w:r>
-            <w:r>
-              <w:rPr>
-                <w:noProof/>
-                <w:webHidden/>
-              </w:rPr>
-              <w:instrText xml:space="preserve"> PAGEREF _Toc26197474 \h </w:instrText>
-            </w:r>
-            <w:r>
-              <w:rPr>
-                <w:noProof/>
-                <w:webHidden/>
-              </w:rPr>
-            </w:r>
-            <w:r>
-              <w:rPr>
-                <w:noProof/>
-                <w:webHidden/>
-              </w:rPr>
-              <w:fldChar w:fldCharType="separate"/>
-            </w:r>
-            <w:r>
-              <w:rPr>
-                <w:noProof/>
-                <w:webHidden/>
-              </w:rPr>
-              <w:t>7</w:t>
-            </w:r>
-            <w:r>
-              <w:rPr>
-                <w:noProof/>
-                <w:webHidden/>
-              </w:rPr>
-              <w:fldChar w:fldCharType="end"/>
-            </w:r>
-          </w:hyperlink>
-        </w:p>
-        <w:p>
-          <w:pPr>
-            <w:pStyle w:val="TOC1"/>
-            <w:tabs>
-              <w:tab w:val="left" w:pos="440"/>
-              <w:tab w:val="right" w:leader="dot" w:pos="9062"/>
-            </w:tabs>
-            <w:rPr>
-              <w:rFonts w:eastAsiaTheme="minorEastAsia"/>
-              <w:noProof/>
-              <w:lang w:eastAsia="sk-SK"/>
-            </w:rPr>
-          </w:pPr>
-          <w:hyperlink w:anchor="_Toc26197475" w:history="1">
-            <w:r>
-              <w:rPr>
-                <w:rStyle w:val="Hyperlink"/>
-                <w:noProof/>
-              </w:rPr>
-              <w:t>5.</w:t>
-            </w:r>
-            <w:r>
-              <w:rPr>
-                <w:rFonts w:eastAsiaTheme="minorEastAsia"/>
-                <w:noProof/>
-                <w:lang w:eastAsia="sk-SK"/>
-              </w:rPr>
-              <w:tab/>
-            </w:r>
-            <w:r>
-              <w:rPr>
-                <w:rStyle w:val="Hyperlink"/>
-                <w:noProof/>
-              </w:rPr>
-              <w:t>Návrh implementácie</w:t>
-            </w:r>
-            <w:r>
-              <w:rPr>
-                <w:noProof/>
-                <w:webHidden/>
-              </w:rPr>
-              <w:tab/>
-            </w:r>
-            <w:r>
-              <w:rPr>
-                <w:noProof/>
-                <w:webHidden/>
-              </w:rPr>
-              <w:fldChar w:fldCharType="begin"/>
-            </w:r>
-            <w:r>
-              <w:rPr>
-                <w:noProof/>
-                <w:webHidden/>
-              </w:rPr>
-              <w:instrText xml:space="preserve"> PAGEREF _Toc26197475 \h </w:instrText>
+              <w:instrText xml:space="preserve"> PAGEREF _Toc29672727 \h </w:instrText>
             </w:r>
             <w:r>
               <w:rPr>
@@ -1904,7 +1835,7 @@
               <w:lang w:eastAsia="sk-SK"/>
             </w:rPr>
           </w:pPr>
-          <w:hyperlink w:anchor="_Toc26197476" w:history="1">
+          <w:hyperlink w:anchor="_Toc29672728" w:history="1">
             <w:r>
               <w:rPr>
                 <w:rStyle w:val="Hyperlink"/>
@@ -1946,7 +1877,7 @@
                 <w:noProof/>
                 <w:webHidden/>
               </w:rPr>
-              <w:instrText xml:space="preserve"> PAGEREF _Toc26197476 \h </w:instrText>
+              <w:instrText xml:space="preserve"> PAGEREF _Toc29672728 \h </w:instrText>
             </w:r>
             <w:r>
               <w:rPr>
@@ -1990,7 +1921,7 @@
               <w:lang w:eastAsia="sk-SK"/>
             </w:rPr>
           </w:pPr>
-          <w:hyperlink w:anchor="_Toc26197477" w:history="1">
+          <w:hyperlink w:anchor="_Toc29672729" w:history="1">
             <w:r>
               <w:rPr>
                 <w:rStyle w:val="Hyperlink"/>
@@ -2011,7 +1942,7 @@
                 <w:rStyle w:val="Hyperlink"/>
                 <w:noProof/>
               </w:rPr>
-              <w:t>Stavový diagram – Pripojenie na Arduino</w:t>
+              <w:t>Stavový diagram  - Hlavný graf</w:t>
             </w:r>
             <w:r>
               <w:rPr>
@@ -2032,7 +1963,7 @@
                 <w:noProof/>
                 <w:webHidden/>
               </w:rPr>
-              <w:instrText xml:space="preserve"> PAGEREF _Toc26197477 \h </w:instrText>
+              <w:instrText xml:space="preserve"> PAGEREF _Toc29672729 \h </w:instrText>
             </w:r>
             <w:r>
               <w:rPr>
@@ -2076,7 +2007,7 @@
               <w:lang w:eastAsia="sk-SK"/>
             </w:rPr>
           </w:pPr>
-          <w:hyperlink w:anchor="_Toc26197478" w:history="1">
+          <w:hyperlink w:anchor="_Toc29672730" w:history="1">
             <w:r>
               <w:rPr>
                 <w:rStyle w:val="Hyperlink"/>
@@ -2097,7 +2028,7 @@
                 <w:rStyle w:val="Hyperlink"/>
                 <w:noProof/>
               </w:rPr>
-              <w:t>Stavový diagram  - Hlavný graf</w:t>
+              <w:t>Diagram komponentov</w:t>
             </w:r>
             <w:r>
               <w:rPr>
@@ -2118,93 +2049,7 @@
                 <w:noProof/>
                 <w:webHidden/>
               </w:rPr>
-              <w:instrText xml:space="preserve"> PAGEREF _Toc26197478 \h </w:instrText>
-            </w:r>
-            <w:r>
-              <w:rPr>
-                <w:noProof/>
-                <w:webHidden/>
-              </w:rPr>
-            </w:r>
-            <w:r>
-              <w:rPr>
-                <w:noProof/>
-                <w:webHidden/>
-              </w:rPr>
-              <w:fldChar w:fldCharType="separate"/>
-            </w:r>
-            <w:r>
-              <w:rPr>
-                <w:noProof/>
-                <w:webHidden/>
-              </w:rPr>
-              <w:t>10</w:t>
-            </w:r>
-            <w:r>
-              <w:rPr>
-                <w:noProof/>
-                <w:webHidden/>
-              </w:rPr>
-              <w:fldChar w:fldCharType="end"/>
-            </w:r>
-          </w:hyperlink>
-        </w:p>
-        <w:p>
-          <w:pPr>
-            <w:pStyle w:val="TOC3"/>
-            <w:tabs>
-              <w:tab w:val="left" w:pos="1100"/>
-              <w:tab w:val="right" w:leader="dot" w:pos="9062"/>
-            </w:tabs>
-            <w:rPr>
-              <w:rFonts w:eastAsiaTheme="minorEastAsia"/>
-              <w:noProof/>
-              <w:lang w:eastAsia="sk-SK"/>
-            </w:rPr>
-          </w:pPr>
-          <w:hyperlink w:anchor="_Toc26197479" w:history="1">
-            <w:r>
-              <w:rPr>
-                <w:rStyle w:val="Hyperlink"/>
-                <w:noProof/>
-              </w:rPr>
-              <w:t>5.4.</w:t>
-            </w:r>
-            <w:r>
-              <w:rPr>
-                <w:rFonts w:eastAsiaTheme="minorEastAsia"/>
-                <w:noProof/>
-                <w:lang w:eastAsia="sk-SK"/>
-              </w:rPr>
-              <w:tab/>
-            </w:r>
-            <w:r>
-              <w:rPr>
-                <w:rStyle w:val="Hyperlink"/>
-                <w:noProof/>
-              </w:rPr>
-              <w:t>Diagram komponentov</w:t>
-            </w:r>
-            <w:r>
-              <w:rPr>
-                <w:noProof/>
-                <w:webHidden/>
-              </w:rPr>
-              <w:tab/>
-            </w:r>
-            <w:r>
-              <w:rPr>
-                <w:noProof/>
-                <w:webHidden/>
-              </w:rPr>
-              <w:fldChar w:fldCharType="begin"/>
-            </w:r>
-            <w:r>
-              <w:rPr>
-                <w:noProof/>
-                <w:webHidden/>
-              </w:rPr>
-              <w:instrText xml:space="preserve"> PAGEREF _Toc26197479 \h </w:instrText>
+              <w:instrText xml:space="preserve"> PAGEREF _Toc29672730 \h </w:instrText>
             </w:r>
             <w:r>
               <w:rPr>
@@ -2260,14 +2105,20 @@
       </w:r>
       <w:bookmarkStart w:id="0" w:name="_Toc26197372"/>
       <w:bookmarkStart w:id="1" w:name="_Toc26197456"/>
+      <w:bookmarkStart w:id="2" w:name="_Toc29672710"/>
       <w:r>
         <w:lastRenderedPageBreak/>
         <w:t>Úvod</w:t>
       </w:r>
       <w:bookmarkEnd w:id="0"/>
       <w:bookmarkEnd w:id="1"/>
-    </w:p>
-    <w:p/>
+      <w:bookmarkEnd w:id="2"/>
+    </w:p>
+    <w:p>
+      <w:pPr>
+        <w:spacing w:after="0"/>
+      </w:pPr>
+    </w:p>
     <w:p>
       <w:pPr>
         <w:pStyle w:val="Heading2"/>
@@ -2276,16 +2127,19 @@
           <w:numId w:val="7"/>
         </w:numPr>
       </w:pPr>
-      <w:bookmarkStart w:id="2" w:name="_Toc26197373"/>
-      <w:bookmarkStart w:id="3" w:name="_Toc26197457"/>
+      <w:bookmarkStart w:id="3" w:name="_Toc26197373"/>
+      <w:bookmarkStart w:id="4" w:name="_Toc26197457"/>
+      <w:bookmarkStart w:id="5" w:name="_Toc29672711"/>
       <w:r>
         <w:t>Účel</w:t>
       </w:r>
-      <w:bookmarkEnd w:id="2"/>
       <w:bookmarkEnd w:id="3"/>
-    </w:p>
-    <w:p>
-      <w:pPr>
+      <w:bookmarkEnd w:id="4"/>
+      <w:bookmarkEnd w:id="5"/>
+    </w:p>
+    <w:p>
+      <w:pPr>
+        <w:spacing w:after="0"/>
         <w:ind w:left="792"/>
       </w:pPr>
       <w:r>
@@ -2300,6 +2154,7 @@
     </w:p>
     <w:p>
       <w:pPr>
+        <w:spacing w:after="0"/>
         <w:ind w:left="792"/>
       </w:pPr>
     </w:p>
@@ -2311,16 +2166,19 @@
           <w:numId w:val="7"/>
         </w:numPr>
       </w:pPr>
-      <w:bookmarkStart w:id="4" w:name="_Toc26197374"/>
-      <w:bookmarkStart w:id="5" w:name="_Toc26197458"/>
+      <w:bookmarkStart w:id="6" w:name="_Toc26197374"/>
+      <w:bookmarkStart w:id="7" w:name="_Toc26197458"/>
+      <w:bookmarkStart w:id="8" w:name="_Toc29672712"/>
       <w:r>
         <w:t>Rozsah</w:t>
       </w:r>
-      <w:bookmarkEnd w:id="4"/>
-      <w:bookmarkEnd w:id="5"/>
-    </w:p>
-    <w:p>
-      <w:pPr>
+      <w:bookmarkEnd w:id="6"/>
+      <w:bookmarkEnd w:id="7"/>
+      <w:bookmarkEnd w:id="8"/>
+    </w:p>
+    <w:p>
+      <w:pPr>
+        <w:spacing w:after="0"/>
         <w:ind w:left="792"/>
       </w:pPr>
       <w:r>
@@ -2371,6 +2229,7 @@
     </w:p>
     <w:p>
       <w:pPr>
+        <w:spacing w:after="0"/>
         <w:ind w:left="792"/>
       </w:pPr>
     </w:p>
@@ -2382,8 +2241,9 @@
           <w:numId w:val="7"/>
         </w:numPr>
       </w:pPr>
-      <w:bookmarkStart w:id="6" w:name="_Toc26197375"/>
-      <w:bookmarkStart w:id="7" w:name="_Toc26197459"/>
+      <w:bookmarkStart w:id="9" w:name="_Toc26197375"/>
+      <w:bookmarkStart w:id="10" w:name="_Toc26197459"/>
+      <w:bookmarkStart w:id="11" w:name="_Toc29672713"/>
       <w:r>
         <w:t>Definície a</w:t>
       </w:r>
@@ -2393,18 +2253,24 @@
       <w:r>
         <w:t>skratky</w:t>
       </w:r>
-      <w:bookmarkEnd w:id="6"/>
-      <w:bookmarkEnd w:id="7"/>
-    </w:p>
-    <w:p>
-      <w:pPr>
+      <w:bookmarkEnd w:id="9"/>
+      <w:bookmarkEnd w:id="10"/>
+      <w:bookmarkEnd w:id="11"/>
+    </w:p>
+    <w:p>
+      <w:pPr>
+        <w:spacing w:after="0"/>
         <w:ind w:left="792"/>
       </w:pPr>
       <w:r>
         <w:t>Už uvedené v katalógu požiadaviek</w:t>
       </w:r>
     </w:p>
-    <w:p/>
+    <w:p>
+      <w:pPr>
+        <w:spacing w:after="0"/>
+      </w:pPr>
+    </w:p>
     <w:p>
       <w:pPr>
         <w:pStyle w:val="Heading1"/>
@@ -2413,8 +2279,9 @@
           <w:numId w:val="7"/>
         </w:numPr>
       </w:pPr>
-      <w:bookmarkStart w:id="8" w:name="_Toc26197376"/>
-      <w:bookmarkStart w:id="9" w:name="_Toc26197460"/>
+      <w:bookmarkStart w:id="12" w:name="_Toc26197376"/>
+      <w:bookmarkStart w:id="13" w:name="_Toc26197460"/>
+      <w:bookmarkStart w:id="14" w:name="_Toc29672714"/>
       <w:r>
         <w:t xml:space="preserve">Špecifikácia vonkajších </w:t>
       </w:r>
@@ -2422,11 +2289,16 @@
       <w:r>
         <w:t>interfejsov</w:t>
       </w:r>
-      <w:bookmarkEnd w:id="8"/>
-      <w:bookmarkEnd w:id="9"/>
+      <w:bookmarkEnd w:id="12"/>
+      <w:bookmarkEnd w:id="13"/>
+      <w:bookmarkEnd w:id="14"/>
       <w:proofErr w:type="spellEnd"/>
     </w:p>
-    <w:p/>
+    <w:p>
+      <w:pPr>
+        <w:spacing w:after="0"/>
+      </w:pPr>
+    </w:p>
     <w:p>
       <w:pPr>
         <w:pStyle w:val="Heading2"/>
@@ -2435,23 +2307,30 @@
           <w:numId w:val="7"/>
         </w:numPr>
       </w:pPr>
-      <w:bookmarkStart w:id="10" w:name="_Toc26197377"/>
-      <w:bookmarkStart w:id="11" w:name="_Toc26197461"/>
+      <w:bookmarkStart w:id="15" w:name="_Toc26197377"/>
+      <w:bookmarkStart w:id="16" w:name="_Toc26197461"/>
+      <w:bookmarkStart w:id="17" w:name="_Toc29672715"/>
       <w:r>
         <w:t>Spektrometer</w:t>
       </w:r>
-      <w:bookmarkEnd w:id="10"/>
-      <w:bookmarkEnd w:id="11"/>
-    </w:p>
-    <w:p>
-      <w:pPr>
+      <w:bookmarkEnd w:id="15"/>
+      <w:bookmarkEnd w:id="16"/>
+      <w:bookmarkEnd w:id="17"/>
+    </w:p>
+    <w:p>
+      <w:pPr>
+        <w:spacing w:after="0"/>
         <w:ind w:left="792"/>
       </w:pPr>
       <w:r>
         <w:t>Spektrometer slúži na skúmanie prvkového chemického zloženia látky na základe merania vlnovej dĺžky odrazeného svetla od danej látky.</w:t>
       </w:r>
     </w:p>
-    <w:p/>
+    <w:p>
+      <w:pPr>
+        <w:spacing w:after="0"/>
+      </w:pPr>
+    </w:p>
     <w:p>
       <w:pPr>
         <w:pStyle w:val="Heading2"/>
@@ -2460,8 +2339,9 @@
           <w:numId w:val="7"/>
         </w:numPr>
       </w:pPr>
-      <w:bookmarkStart w:id="12" w:name="_Toc26197378"/>
-      <w:bookmarkStart w:id="13" w:name="_Toc26197462"/>
+      <w:bookmarkStart w:id="18" w:name="_Toc26197378"/>
+      <w:bookmarkStart w:id="19" w:name="_Toc26197462"/>
+      <w:bookmarkStart w:id="20" w:name="_Toc29672716"/>
       <w:proofErr w:type="spellStart"/>
       <w:r>
         <w:t>ShieldBuddy</w:t>
@@ -2470,11 +2350,13 @@
       <w:r>
         <w:t xml:space="preserve"> TC275</w:t>
       </w:r>
-      <w:bookmarkEnd w:id="12"/>
-      <w:bookmarkEnd w:id="13"/>
-    </w:p>
-    <w:p>
-      <w:pPr>
+      <w:bookmarkEnd w:id="18"/>
+      <w:bookmarkEnd w:id="19"/>
+      <w:bookmarkEnd w:id="20"/>
+    </w:p>
+    <w:p>
+      <w:pPr>
+        <w:spacing w:after="0"/>
         <w:ind w:left="792"/>
       </w:pPr>
       <w:proofErr w:type="spellStart"/>
@@ -2486,7 +2368,11 @@
         <w:t xml:space="preserve"> TC275 bude riešiť komunikáciu systému so spektrometrom. Bude slúžiť na nastavenie spektrometra podľa požadovaných parametrov zadaných do systému a spustenie merania. Taktiež bude následne čítať namerané hodnoty zo spektrometra a posielať ich do systému. Tieto prvky už boli funkčné v predchádzajúcom systéme, tak sme ich nemenili.</w:t>
       </w:r>
     </w:p>
-    <w:p/>
+    <w:p>
+      <w:pPr>
+        <w:spacing w:after="0"/>
+      </w:pPr>
+    </w:p>
     <w:p>
       <w:pPr>
         <w:pStyle w:val="Heading2"/>
@@ -2495,13 +2381,15 @@
           <w:numId w:val="7"/>
         </w:numPr>
       </w:pPr>
-      <w:bookmarkStart w:id="14" w:name="_Toc26197379"/>
-      <w:bookmarkStart w:id="15" w:name="_Toc26197463"/>
+      <w:bookmarkStart w:id="21" w:name="_Toc26197379"/>
+      <w:bookmarkStart w:id="22" w:name="_Toc26197463"/>
+      <w:bookmarkStart w:id="23" w:name="_Toc29672717"/>
       <w:r>
         <w:t>Meranie iónovej mobility</w:t>
       </w:r>
-      <w:bookmarkEnd w:id="14"/>
-      <w:bookmarkEnd w:id="15"/>
+      <w:bookmarkEnd w:id="21"/>
+      <w:bookmarkEnd w:id="22"/>
+      <w:bookmarkEnd w:id="23"/>
     </w:p>
     <w:tbl>
       <w:tblPr>
@@ -2698,6 +2586,7 @@
     </w:tbl>
     <w:p>
       <w:pPr>
+        <w:spacing w:after="0"/>
         <w:rPr>
           <w:rFonts w:ascii="Arial" w:hAnsi="Arial" w:cs="Arial"/>
           <w:sz w:val="18"/>
@@ -2707,6 +2596,7 @@
     </w:p>
     <w:p>
       <w:pPr>
+        <w:spacing w:after="0"/>
         <w:rPr>
           <w:rFonts w:ascii="Arial" w:hAnsi="Arial" w:cs="Arial"/>
           <w:sz w:val="18"/>
@@ -2716,6 +2606,7 @@
     </w:p>
     <w:p>
       <w:pPr>
+        <w:spacing w:after="0"/>
         <w:rPr>
           <w:rFonts w:ascii="Arial" w:hAnsi="Arial" w:cs="Arial"/>
           <w:sz w:val="18"/>
@@ -2725,22 +2616,98 @@
     </w:p>
     <w:p>
       <w:pPr>
+        <w:spacing w:after="0"/>
+        <w:rPr>
+          <w:rFonts w:ascii="Arial" w:hAnsi="Arial" w:cs="Arial"/>
+          <w:sz w:val="18"/>
+          <w:szCs w:val="18"/>
+        </w:rPr>
+      </w:pPr>
+    </w:p>
+    <w:p>
+      <w:pPr>
+        <w:spacing w:after="0"/>
+        <w:rPr>
+          <w:rFonts w:ascii="Arial" w:hAnsi="Arial" w:cs="Arial"/>
+          <w:sz w:val="18"/>
+          <w:szCs w:val="18"/>
+        </w:rPr>
+      </w:pPr>
+    </w:p>
+    <w:p>
+      <w:pPr>
+        <w:spacing w:after="0"/>
+        <w:rPr>
+          <w:rFonts w:ascii="Arial" w:hAnsi="Arial" w:cs="Arial"/>
+          <w:sz w:val="18"/>
+          <w:szCs w:val="18"/>
+        </w:rPr>
+      </w:pPr>
+    </w:p>
+    <w:p>
+      <w:pPr>
+        <w:spacing w:after="0"/>
+        <w:rPr>
+          <w:rFonts w:ascii="Arial" w:hAnsi="Arial" w:cs="Arial"/>
+          <w:sz w:val="18"/>
+          <w:szCs w:val="18"/>
+        </w:rPr>
+      </w:pPr>
+    </w:p>
+    <w:p>
+      <w:pPr>
+        <w:spacing w:after="0"/>
+        <w:rPr>
+          <w:rFonts w:ascii="Arial" w:hAnsi="Arial" w:cs="Arial"/>
+          <w:sz w:val="18"/>
+          <w:szCs w:val="18"/>
+        </w:rPr>
+      </w:pPr>
+    </w:p>
+    <w:p>
+      <w:pPr>
+        <w:spacing w:after="0"/>
+        <w:rPr>
+          <w:rFonts w:ascii="Arial" w:hAnsi="Arial" w:cs="Arial"/>
+          <w:sz w:val="18"/>
+          <w:szCs w:val="18"/>
+        </w:rPr>
+      </w:pPr>
+    </w:p>
+    <w:p>
+      <w:pPr>
+        <w:spacing w:after="0"/>
+        <w:rPr>
+          <w:rFonts w:ascii="Arial" w:hAnsi="Arial" w:cs="Arial"/>
+          <w:sz w:val="18"/>
+          <w:szCs w:val="18"/>
+        </w:rPr>
+      </w:pPr>
+    </w:p>
+    <w:p>
+      <w:pPr>
         <w:pStyle w:val="Heading1"/>
         <w:numPr>
           <w:ilvl w:val="0"/>
           <w:numId w:val="7"/>
         </w:numPr>
       </w:pPr>
-      <w:bookmarkStart w:id="16" w:name="_Toc26197380"/>
-      <w:bookmarkStart w:id="17" w:name="_Toc26197464"/>
+      <w:bookmarkStart w:id="24" w:name="_Toc26197380"/>
+      <w:bookmarkStart w:id="25" w:name="_Toc26197464"/>
+      <w:bookmarkStart w:id="26" w:name="_Toc29672718"/>
       <w:r>
         <w:lastRenderedPageBreak/>
         <w:t>Dátový model</w:t>
       </w:r>
-      <w:bookmarkEnd w:id="16"/>
-      <w:bookmarkEnd w:id="17"/>
-    </w:p>
-    <w:p/>
+      <w:bookmarkEnd w:id="24"/>
+      <w:bookmarkEnd w:id="25"/>
+      <w:bookmarkEnd w:id="26"/>
+    </w:p>
+    <w:p>
+      <w:pPr>
+        <w:spacing w:after="0"/>
+      </w:pPr>
+    </w:p>
     <w:p>
       <w:pPr>
         <w:pStyle w:val="Heading2"/>
@@ -2749,30 +2716,149 @@
           <w:numId w:val="7"/>
         </w:numPr>
       </w:pPr>
-      <w:bookmarkStart w:id="18" w:name="_Toc26197381"/>
-      <w:bookmarkStart w:id="19" w:name="_Toc26197465"/>
+      <w:bookmarkStart w:id="27" w:name="_Toc26197381"/>
+      <w:bookmarkStart w:id="28" w:name="_Toc26197465"/>
+      <w:bookmarkStart w:id="29" w:name="_Toc29672719"/>
       <w:r>
         <w:t>Formáty súborov</w:t>
       </w:r>
-      <w:bookmarkEnd w:id="18"/>
-      <w:bookmarkEnd w:id="19"/>
-    </w:p>
-    <w:p/>
-    <w:p>
-      <w:pPr>
-        <w:pStyle w:val="Heading3"/>
-        <w:numPr>
-          <w:ilvl w:val="2"/>
-          <w:numId w:val="7"/>
-        </w:numPr>
-      </w:pPr>
-      <w:bookmarkStart w:id="20" w:name="_Toc26197382"/>
-      <w:bookmarkStart w:id="21" w:name="_Toc26197466"/>
-      <w:r>
-        <w:t>Typy súborov</w:t>
-      </w:r>
-      <w:bookmarkEnd w:id="20"/>
-      <w:bookmarkEnd w:id="21"/>
+      <w:bookmarkEnd w:id="27"/>
+      <w:bookmarkEnd w:id="28"/>
+      <w:bookmarkEnd w:id="29"/>
+    </w:p>
+    <w:p>
+      <w:pPr>
+        <w:spacing w:after="0"/>
+        <w:ind w:left="792"/>
+      </w:pPr>
+      <w:r>
+        <w:t>Bez rozdielu na obsah údajov, všetky formáty ukladania budú v</w:t>
+      </w:r>
+      <w:r>
+        <w:t> </w:t>
+      </w:r>
+      <w:r>
+        <w:t>CSV</w:t>
+      </w:r>
+      <w:r>
+        <w:t xml:space="preserve"> (hodnoty oddelené čiarkou)</w:t>
+      </w:r>
+      <w:r>
+        <w:t xml:space="preserve">. Pre grafy, </w:t>
+      </w:r>
+      <w:r>
+        <w:t xml:space="preserve">CSV súbor bude obsahovať riadky zodpovedajúce jednotlivým záznamom rozdelené pomocou oddeľovacieho znaku. </w:t>
+      </w:r>
+    </w:p>
+    <w:p>
+      <w:pPr>
+        <w:spacing w:after="0"/>
+        <w:ind w:left="792"/>
+        <w:rPr>
+          <w:rStyle w:val="zhc-issue-modal"/>
+        </w:rPr>
+      </w:pPr>
+      <w:r>
+        <w:rPr>
+          <w:rStyle w:val="zhc-issue-modal"/>
+        </w:rPr>
+        <w:t xml:space="preserve">Budú obsahovať </w:t>
+      </w:r>
+      <w:r>
+        <w:rPr>
+          <w:rStyle w:val="zhc-issue-modal"/>
+        </w:rPr>
+        <w:t>presne</w:t>
+      </w:r>
+      <w:r>
+        <w:rPr>
+          <w:rStyle w:val="zhc-issue-modal"/>
+        </w:rPr>
+        <w:t xml:space="preserve"> dva stĺpce pri agregovaných údajoch, kde prvý stĺpec je čas v </w:t>
+      </w:r>
+      <w:proofErr w:type="spellStart"/>
+      <w:r>
+        <w:rPr>
+          <w:rStyle w:val="zhc-issue-modal"/>
+        </w:rPr>
+        <w:t>mikrosekundách</w:t>
+      </w:r>
+      <w:proofErr w:type="spellEnd"/>
+      <w:r>
+        <w:rPr>
+          <w:rStyle w:val="zhc-issue-modal"/>
+        </w:rPr>
+        <w:t xml:space="preserve"> a druhý </w:t>
+      </w:r>
+      <w:r>
+        <w:rPr>
+          <w:rStyle w:val="zhc-issue-modal"/>
+        </w:rPr>
+        <w:t xml:space="preserve">je </w:t>
+      </w:r>
+      <w:r>
+        <w:t>zaznamenaný signál</w:t>
+      </w:r>
+      <w:r>
+        <w:t xml:space="preserve"> v bode</w:t>
+      </w:r>
+      <w:r>
+        <w:rPr>
+          <w:rStyle w:val="zhc-issue-modal"/>
+        </w:rPr>
+        <w:t xml:space="preserve">. Pre intenzitný graf budeme mať počet stĺpcov zodpovedajúcich počtu agregovaných údajov v nich. </w:t>
+      </w:r>
+      <w:r>
+        <w:t>Dáta sa budú zobrazovať v podobe grafu v užívateľskom rozhraní.</w:t>
+      </w:r>
+      <w:r>
+        <w:t xml:space="preserve"> </w:t>
+      </w:r>
+    </w:p>
+    <w:p>
+      <w:pPr>
+        <w:spacing w:after="0"/>
+        <w:ind w:left="792"/>
+        <w:rPr>
+          <w:rStyle w:val="zhc-issue-modal"/>
+        </w:rPr>
+      </w:pPr>
+      <w:r>
+        <w:rPr>
+          <w:rStyle w:val="zhc-issue-modal"/>
+        </w:rPr>
+        <w:t>Formát údajov pre nastavenia a mobilitu bud</w:t>
+      </w:r>
+      <w:r>
+        <w:rPr>
+          <w:rStyle w:val="zhc-issue-modal"/>
+        </w:rPr>
+        <w:t>e</w:t>
+      </w:r>
+      <w:r>
+        <w:rPr>
+          <w:rStyle w:val="zhc-issue-modal"/>
+        </w:rPr>
+        <w:t xml:space="preserve"> dvojbodkou oddelený názov atribútu a jej hodnota.</w:t>
+      </w:r>
+    </w:p>
+    <w:p>
+      <w:pPr>
+        <w:spacing w:after="0"/>
+        <w:ind w:left="792"/>
+      </w:pPr>
+      <w:r>
+        <w:rPr>
+          <w:rStyle w:val="zhc-issue-modal"/>
+        </w:rPr>
+        <w:t>Typy súborov budú:</w:t>
+      </w:r>
+    </w:p>
+    <w:p>
+      <w:pPr>
+        <w:spacing w:after="0"/>
+        <w:ind w:left="792"/>
+      </w:pPr>
     </w:p>
     <w:p>
       <w:pPr>
@@ -2784,6 +2870,7 @@
         <w:tabs>
           <w:tab w:val="left" w:pos="990"/>
         </w:tabs>
+        <w:spacing w:after="0"/>
       </w:pPr>
       <w:r>
         <w:rPr>
@@ -2812,6 +2899,7 @@
         <w:tabs>
           <w:tab w:val="left" w:pos="990"/>
         </w:tabs>
+        <w:spacing w:after="0"/>
       </w:pPr>
       <w:r>
         <w:rPr>
@@ -2840,6 +2928,7 @@
         <w:tabs>
           <w:tab w:val="left" w:pos="990"/>
         </w:tabs>
+        <w:spacing w:after="0"/>
       </w:pPr>
       <w:r>
         <w:rPr>
@@ -2852,7 +2941,13 @@
         <w:t xml:space="preserve"> – obsahuje </w:t>
       </w:r>
       <w:r>
-        <w:t>nastavenia aplikácie a mobilitu</w:t>
+        <w:t>nastavenia aplikácie a</w:t>
+      </w:r>
+      <w:r>
+        <w:t> </w:t>
+      </w:r>
+      <w:r>
+        <w:t>mobilitu</w:t>
       </w:r>
     </w:p>
     <w:p>
@@ -2861,7 +2956,30 @@
         <w:tabs>
           <w:tab w:val="left" w:pos="990"/>
         </w:tabs>
-        <w:ind w:left="2520"/>
+        <w:spacing w:after="0"/>
+      </w:pPr>
+    </w:p>
+    <w:p>
+      <w:pPr>
+        <w:pStyle w:val="Heading2"/>
+        <w:numPr>
+          <w:ilvl w:val="1"/>
+          <w:numId w:val="7"/>
+        </w:numPr>
+      </w:pPr>
+      <w:bookmarkStart w:id="30" w:name="_Toc26197384"/>
+      <w:bookmarkStart w:id="31" w:name="_Toc26197468"/>
+      <w:bookmarkStart w:id="32" w:name="_Toc29672720"/>
+      <w:r>
+        <w:t>Komunikačné protokoly</w:t>
+      </w:r>
+      <w:bookmarkEnd w:id="30"/>
+      <w:bookmarkEnd w:id="31"/>
+      <w:bookmarkEnd w:id="32"/>
+    </w:p>
+    <w:p>
+      <w:pPr>
+        <w:spacing w:after="0"/>
       </w:pPr>
     </w:p>
     <w:p>
@@ -2872,71 +2990,255 @@
           <w:numId w:val="7"/>
         </w:numPr>
       </w:pPr>
-      <w:bookmarkStart w:id="22" w:name="_Toc26197383"/>
-      <w:bookmarkStart w:id="23" w:name="_Toc26197467"/>
-      <w:r>
-        <w:t>CSV formát</w:t>
-      </w:r>
-      <w:bookmarkEnd w:id="22"/>
-      <w:bookmarkEnd w:id="23"/>
-    </w:p>
-    <w:p>
-      <w:pPr>
-        <w:tabs>
-          <w:tab w:val="left" w:pos="990"/>
-        </w:tabs>
+      <w:bookmarkStart w:id="33" w:name="_Toc26197385"/>
+      <w:bookmarkStart w:id="34" w:name="_Toc26197469"/>
+      <w:bookmarkStart w:id="35" w:name="_Toc29672721"/>
+      <w:r>
+        <w:t>Sériový port RS232</w:t>
+      </w:r>
+      <w:bookmarkEnd w:id="33"/>
+      <w:bookmarkEnd w:id="34"/>
+      <w:bookmarkEnd w:id="35"/>
+    </w:p>
+    <w:p>
+      <w:pPr>
+        <w:spacing w:after="0"/>
         <w:ind w:left="1416"/>
       </w:pPr>
       <w:r>
-        <w:rPr>
-          <w:rStyle w:val="zhc-issue-modal"/>
-        </w:rPr>
-        <w:t>Údaje zobrazené buď na intenzitnom grafe, alebo na hlavnom grafe sa budú ukladať do CSV súborov</w:t>
-      </w:r>
-      <w:r>
-        <w:t xml:space="preserve">. CSV súbor bude obsahovať riadky zodpovedajúce jednotlivým záznamom rozdelené pomocou oddeľovacieho znaku. </w:t>
-      </w:r>
-      <w:r>
-        <w:rPr>
-          <w:rStyle w:val="zhc-issue-modal"/>
-        </w:rPr>
-        <w:t xml:space="preserve">Budú obsahovať minimálne dva stĺpce pri agregovaných údajoch, kde prvý stĺpec je čas v </w:t>
+        <w:t>Komunikácia s </w:t>
       </w:r>
       <w:proofErr w:type="spellStart"/>
       <w:r>
-        <w:rPr>
-          <w:rStyle w:val="zhc-issue-modal"/>
-        </w:rPr>
-        <w:t>mikrosekundách</w:t>
+        <w:t>mikrokontrolérom</w:t>
       </w:r>
       <w:proofErr w:type="spellEnd"/>
       <w:r>
-        <w:rPr>
-          <w:rStyle w:val="zhc-issue-modal"/>
-        </w:rPr>
-        <w:t xml:space="preserve"> a druhý hodnota v bodoch. Pre intenzitný graf budeme mať počet stĺpcov zodpovedajúcich počtu agregovaných údajov v nich. </w:t>
-      </w:r>
-      <w:r>
-        <w:t xml:space="preserve">V prvom stĺpci bude zaznamenaný časový údaj v milisekundách (ms) a v druhom stĺpci bude zaznamenaný signál. </w:t>
-      </w:r>
-      <w:r>
-        <w:t>Dáta sa budú zobrazovať v podobe grafu v užívateľskom rozhraní.</w:t>
+        <w:t xml:space="preserve"> prebieha cez sériové rozhranie </w:t>
+      </w:r>
+      <w:proofErr w:type="spellStart"/>
+      <w:r>
+        <w:t>usb</w:t>
+      </w:r>
+      <w:proofErr w:type="spellEnd"/>
+      <w:r>
+        <w:t xml:space="preserve">, tak, že </w:t>
+      </w:r>
+      <w:r>
+        <w:t>jednotlivé bity prenášaných dát sú vysielané postupne za sebou (v sérii) po jednom páre vodičov v každom smere.</w:t>
       </w:r>
       <w:r>
         <w:t xml:space="preserve"> </w:t>
       </w:r>
-      <w:r>
-        <w:rPr>
-          <w:rStyle w:val="zhc-issue-modal"/>
-        </w:rPr>
-        <w:t>Záznam pre intenzitný graf bude obsahovať viacero stĺpcov, kde každý riadok bude signál v danom bode.</w:t>
-      </w:r>
-    </w:p>
-    <w:p>
-      <w:pPr>
-        <w:tabs>
-          <w:tab w:val="left" w:pos="990"/>
-        </w:tabs>
+    </w:p>
+    <w:p>
+      <w:pPr>
+        <w:spacing w:after="0"/>
+        <w:ind w:left="1416"/>
+      </w:pPr>
+    </w:p>
+    <w:p>
+      <w:pPr>
+        <w:spacing w:after="0"/>
+        <w:ind w:left="1416"/>
+      </w:pPr>
+      <w:proofErr w:type="spellStart"/>
+      <w:r>
+        <w:t>Arduino</w:t>
+      </w:r>
+      <w:proofErr w:type="spellEnd"/>
+      <w:r>
+        <w:t xml:space="preserve"> obsahuje sériovú triedu pre posielanie údajov na COM port pre hosťovský počítač. Štandardná sériová triedy riadená s A</w:t>
+      </w:r>
+      <w:proofErr w:type="spellStart"/>
+      <w:r>
+        <w:t>rduino</w:t>
+      </w:r>
+      <w:proofErr w:type="spellEnd"/>
+      <w:r>
+        <w:t xml:space="preserve"> IDE je SERIALASC pre </w:t>
+      </w:r>
+      <w:proofErr w:type="spellStart"/>
+      <w:r>
+        <w:t>ShieldBuddy</w:t>
+      </w:r>
+      <w:proofErr w:type="spellEnd"/>
+      <w:r>
+        <w:t>.</w:t>
+      </w:r>
+    </w:p>
+    <w:p>
+      <w:pPr>
+        <w:spacing w:after="0"/>
+        <w:ind w:left="1416"/>
+      </w:pPr>
+    </w:p>
+    <w:p>
+      <w:pPr>
+        <w:spacing w:after="0"/>
+        <w:ind w:left="1416"/>
+      </w:pPr>
+      <w:r>
+        <w:t>Alokácia sériových kanálov je nasledovná</w:t>
+      </w:r>
+      <w:r>
+        <w:t xml:space="preserve">: </w:t>
+      </w:r>
+    </w:p>
+    <w:p>
+      <w:pPr>
+        <w:spacing w:after="0"/>
+        <w:ind w:left="1416"/>
+      </w:pPr>
+      <w:proofErr w:type="spellStart"/>
+      <w:r>
+        <w:t>SerialASC</w:t>
+      </w:r>
+      <w:proofErr w:type="spellEnd"/>
+      <w:r>
+        <w:t xml:space="preserve"> </w:t>
+      </w:r>
+      <w:proofErr w:type="spellStart"/>
+      <w:r>
+        <w:t>Arduino</w:t>
+      </w:r>
+      <w:proofErr w:type="spellEnd"/>
+      <w:r>
+        <w:t xml:space="preserve"> FDTI USB-COM </w:t>
+      </w:r>
+      <w:proofErr w:type="spellStart"/>
+      <w:r>
+        <w:t>micro</w:t>
+      </w:r>
+      <w:proofErr w:type="spellEnd"/>
+      <w:r>
+        <w:t xml:space="preserve"> USB </w:t>
+      </w:r>
+    </w:p>
+    <w:p>
+      <w:pPr>
+        <w:spacing w:after="0"/>
+        <w:ind w:left="1416"/>
+      </w:pPr>
+      <w:r>
+        <w:t xml:space="preserve">Serial1 RX1/TX1 </w:t>
+      </w:r>
+      <w:proofErr w:type="spellStart"/>
+      <w:r>
+        <w:t>Arduino</w:t>
+      </w:r>
+      <w:proofErr w:type="spellEnd"/>
+      <w:r>
+        <w:t xml:space="preserve"> J403 </w:t>
+      </w:r>
+      <w:proofErr w:type="spellStart"/>
+      <w:r>
+        <w:t>pins</w:t>
+      </w:r>
+      <w:proofErr w:type="spellEnd"/>
+      <w:r>
+        <w:t xml:space="preserve"> 17/16 </w:t>
+      </w:r>
+    </w:p>
+    <w:p>
+      <w:pPr>
+        <w:spacing w:after="0"/>
+        <w:ind w:left="1416"/>
+      </w:pPr>
+      <w:r>
+        <w:t xml:space="preserve">Serial0 RX0/TX0 </w:t>
+      </w:r>
+      <w:proofErr w:type="spellStart"/>
+      <w:r>
+        <w:t>Arduino</w:t>
+      </w:r>
+      <w:proofErr w:type="spellEnd"/>
+      <w:r>
+        <w:t xml:space="preserve"> J403 </w:t>
+      </w:r>
+      <w:proofErr w:type="spellStart"/>
+      <w:r>
+        <w:t>pins</w:t>
+      </w:r>
+      <w:proofErr w:type="spellEnd"/>
+      <w:r>
+        <w:t xml:space="preserve"> 15/14 </w:t>
+      </w:r>
+    </w:p>
+    <w:p>
+      <w:pPr>
+        <w:spacing w:after="0"/>
+        <w:ind w:left="1416"/>
+      </w:pPr>
+      <w:proofErr w:type="spellStart"/>
+      <w:r>
+        <w:t>Serial</w:t>
+      </w:r>
+      <w:proofErr w:type="spellEnd"/>
+      <w:r>
+        <w:t xml:space="preserve"> RX/TX </w:t>
+      </w:r>
+      <w:proofErr w:type="spellStart"/>
+      <w:r>
+        <w:t>Arduino</w:t>
+      </w:r>
+      <w:proofErr w:type="spellEnd"/>
+      <w:r>
+        <w:t xml:space="preserve"> default J402 </w:t>
+      </w:r>
+      <w:proofErr w:type="spellStart"/>
+      <w:r>
+        <w:t>pins</w:t>
+      </w:r>
+      <w:proofErr w:type="spellEnd"/>
+      <w:r>
+        <w:t xml:space="preserve"> D0/D1</w:t>
+      </w:r>
+    </w:p>
+    <w:p>
+      <w:pPr>
+        <w:spacing w:after="0"/>
+      </w:pPr>
+      <w:r>
+        <w:br w:type="page"/>
+      </w:r>
+    </w:p>
+    <w:p>
+      <w:pPr>
+        <w:pStyle w:val="Heading1"/>
+        <w:numPr>
+          <w:ilvl w:val="0"/>
+          <w:numId w:val="7"/>
+        </w:numPr>
+      </w:pPr>
+      <w:bookmarkStart w:id="36" w:name="_Toc26197386"/>
+      <w:bookmarkStart w:id="37" w:name="_Toc26197470"/>
+      <w:bookmarkStart w:id="38" w:name="_Toc29672722"/>
+      <w:r>
+        <w:lastRenderedPageBreak/>
+        <w:t>Návrh používateľského rozhrania</w:t>
+      </w:r>
+      <w:bookmarkEnd w:id="36"/>
+      <w:bookmarkEnd w:id="37"/>
+      <w:bookmarkEnd w:id="38"/>
+    </w:p>
+    <w:p>
+      <w:pPr>
+        <w:spacing w:after="0"/>
+      </w:pPr>
+    </w:p>
+    <w:p>
+      <w:pPr>
+        <w:spacing w:after="0"/>
+        <w:ind w:firstLine="360"/>
+      </w:pPr>
+      <w:r>
+        <w:t>Dizajn návrhu zodpovedá ilustračnému obrázku definovanom v katalógu požiadaviek 3.1.1.</w:t>
+      </w:r>
+    </w:p>
+    <w:p>
+      <w:pPr>
+        <w:spacing w:after="0"/>
       </w:pPr>
     </w:p>
     <w:p>
@@ -2947,72 +3249,9 @@
           <w:numId w:val="7"/>
         </w:numPr>
       </w:pPr>
-      <w:bookmarkStart w:id="24" w:name="_Toc26197384"/>
-      <w:bookmarkStart w:id="25" w:name="_Toc26197468"/>
-      <w:r>
-        <w:t>Komunikačné protokoly</w:t>
-      </w:r>
-      <w:bookmarkEnd w:id="24"/>
-      <w:bookmarkEnd w:id="25"/>
-    </w:p>
-    <w:p/>
-    <w:p>
-      <w:pPr>
-        <w:pStyle w:val="Heading3"/>
-        <w:numPr>
-          <w:ilvl w:val="2"/>
-          <w:numId w:val="7"/>
-        </w:numPr>
-      </w:pPr>
-      <w:bookmarkStart w:id="26" w:name="_Toc26197385"/>
-      <w:bookmarkStart w:id="27" w:name="_Toc26197469"/>
-      <w:r>
-        <w:t>Sériový port RS232</w:t>
-      </w:r>
-      <w:bookmarkEnd w:id="26"/>
-      <w:bookmarkEnd w:id="27"/>
-    </w:p>
-    <w:p>
-      <w:pPr>
-        <w:ind w:left="1416"/>
-      </w:pPr>
-      <w:r>
-        <w:t>Sériový port RS232 sa používa ako komunikačné rozhranie osobných počítačov a ďalšej elektroniky. RS-232 umožňuje prepojenie a vzájomnú sériovú komunikáciu dvoch zariadení, tzn., že jednotlivé bity prenášaných dát sú vysielané postupne za sebou (v sérii) po jednom páre vodičov v každom smere. Na rozdiel od sieťovej technológie Ethernet alebo rozhrania USB sa teda jedná o úplne bezkolíznu fyzickú vrstvu.</w:t>
-      </w:r>
-    </w:p>
-    <w:p>
-      <w:r>
-        <w:br w:type="page"/>
-      </w:r>
-    </w:p>
-    <w:p>
-      <w:pPr>
-        <w:pStyle w:val="Heading1"/>
-        <w:numPr>
-          <w:ilvl w:val="0"/>
-          <w:numId w:val="7"/>
-        </w:numPr>
-      </w:pPr>
-      <w:bookmarkStart w:id="28" w:name="_Toc26197386"/>
-      <w:bookmarkStart w:id="29" w:name="_Toc26197470"/>
-      <w:r>
-        <w:lastRenderedPageBreak/>
-        <w:t>Návrh používateľského rozhrania</w:t>
-      </w:r>
-      <w:bookmarkEnd w:id="28"/>
-      <w:bookmarkEnd w:id="29"/>
-    </w:p>
-    <w:p/>
-    <w:p>
-      <w:pPr>
-        <w:pStyle w:val="Heading2"/>
-        <w:numPr>
-          <w:ilvl w:val="1"/>
-          <w:numId w:val="7"/>
-        </w:numPr>
-      </w:pPr>
-      <w:bookmarkStart w:id="30" w:name="_Toc26197387"/>
-      <w:bookmarkStart w:id="31" w:name="_Toc26197471"/>
+      <w:bookmarkStart w:id="39" w:name="_Toc26197387"/>
+      <w:bookmarkStart w:id="40" w:name="_Toc26197471"/>
+      <w:bookmarkStart w:id="41" w:name="_Toc29672723"/>
       <w:r>
         <w:rPr>
           <w:noProof/>
@@ -3085,17 +3324,20 @@
       <w:r>
         <w:t>Názov projektu</w:t>
       </w:r>
-      <w:bookmarkEnd w:id="30"/>
-      <w:bookmarkEnd w:id="31"/>
-    </w:p>
-    <w:p>
-      <w:pPr>
+      <w:bookmarkEnd w:id="39"/>
+      <w:bookmarkEnd w:id="40"/>
+      <w:bookmarkEnd w:id="41"/>
+    </w:p>
+    <w:p>
+      <w:pPr>
+        <w:spacing w:after="0"/>
         <w:ind w:left="792"/>
       </w:pPr>
     </w:p>
     <w:p>
       <w:pPr>
         <w:pStyle w:val="BodyText"/>
+        <w:spacing w:after="0"/>
         <w:ind w:left="708"/>
         <w:rPr>
           <w:rFonts w:asciiTheme="minorHAnsi" w:hAnsiTheme="minorHAnsi" w:cstheme="minorHAnsi"/>
@@ -3133,6 +3375,7 @@
     <w:p>
       <w:pPr>
         <w:pStyle w:val="BodyText"/>
+        <w:spacing w:after="0"/>
         <w:rPr>
           <w:rFonts w:asciiTheme="minorHAnsi" w:hAnsiTheme="minorHAnsi" w:cstheme="minorHAnsi"/>
           <w:sz w:val="22"/>
@@ -3148,19 +3391,22 @@
           <w:numId w:val="7"/>
         </w:numPr>
       </w:pPr>
-      <w:bookmarkStart w:id="32" w:name="_Toc26197388"/>
-      <w:bookmarkStart w:id="33" w:name="_Toc26197472"/>
+      <w:bookmarkStart w:id="42" w:name="_Toc26197388"/>
+      <w:bookmarkStart w:id="43" w:name="_Toc26197472"/>
+      <w:bookmarkStart w:id="44" w:name="_Toc29672724"/>
       <w:r>
         <w:rPr>
           <w:rStyle w:val="zhc-issue-modal"/>
         </w:rPr>
         <w:t>Nastavenia aplikácie</w:t>
       </w:r>
-      <w:bookmarkEnd w:id="32"/>
-      <w:bookmarkEnd w:id="33"/>
-    </w:p>
-    <w:p>
-      <w:pPr>
+      <w:bookmarkEnd w:id="42"/>
+      <w:bookmarkEnd w:id="43"/>
+      <w:bookmarkEnd w:id="44"/>
+    </w:p>
+    <w:p>
+      <w:pPr>
+        <w:spacing w:after="0"/>
         <w:ind w:left="792"/>
       </w:pPr>
       <w:r>
@@ -3195,6 +3441,7 @@
     </w:p>
     <w:p>
       <w:pPr>
+        <w:spacing w:after="0"/>
         <w:ind w:left="84" w:firstLine="708"/>
       </w:pPr>
       <w:r>
@@ -3344,63 +3591,18 @@
         <w:suppressAutoHyphens/>
         <w:spacing w:after="0" w:line="240" w:lineRule="auto"/>
       </w:pPr>
-      <w:proofErr w:type="spellStart"/>
-      <w:r>
-        <w:t>Repeat</w:t>
-      </w:r>
-      <w:proofErr w:type="spellEnd"/>
-      <w:r>
-        <w:t xml:space="preserve"> </w:t>
-      </w:r>
-      <w:proofErr w:type="spellStart"/>
-      <w:r>
-        <w:t>Count</w:t>
-      </w:r>
-      <w:proofErr w:type="spellEnd"/>
-      <w:r>
-        <w:t xml:space="preserve"> </w:t>
-      </w:r>
-      <w:r>
-        <w:rPr>
-          <w:lang w:val="en-US"/>
-        </w:rPr>
-        <w:t xml:space="preserve">→ </w:t>
-      </w:r>
-      <w:proofErr w:type="spellStart"/>
-      <w:r>
-        <w:t>checkbox</w:t>
-      </w:r>
-      <w:proofErr w:type="spellEnd"/>
-      <w:r>
-        <w:t xml:space="preserve"> prepínajúci </w:t>
-      </w:r>
-      <w:proofErr w:type="spellStart"/>
-      <w:r>
-        <w:t>repeat</w:t>
-      </w:r>
-      <w:proofErr w:type="spellEnd"/>
-      <w:r>
-        <w:t xml:space="preserve"> z bodu 1 alebo 2</w:t>
-      </w:r>
-    </w:p>
-    <w:p>
-      <w:pPr>
-        <w:widowControl w:val="0"/>
-        <w:suppressAutoHyphens/>
-        <w:spacing w:after="0" w:line="240" w:lineRule="auto"/>
-      </w:pPr>
       <w:r>
         <w:rPr>
           <w:noProof/>
         </w:rPr>
         <w:drawing>
-          <wp:anchor distT="0" distB="0" distL="0" distR="0" simplePos="0" relativeHeight="251659264" behindDoc="0" locked="0" layoutInCell="1" allowOverlap="1" wp14:anchorId="329FF76F" wp14:editId="22E8B9F2">
+          <wp:anchor distT="0" distB="0" distL="0" distR="0" simplePos="0" relativeHeight="251659264" behindDoc="0" locked="0" layoutInCell="1" allowOverlap="1" wp14:anchorId="329FF76F" wp14:editId="7EF6BA96">
             <wp:simplePos x="0" y="0"/>
             <wp:positionH relativeFrom="column">
-              <wp:posOffset>556260</wp:posOffset>
+              <wp:posOffset>1493520</wp:posOffset>
             </wp:positionH>
             <wp:positionV relativeFrom="paragraph">
-              <wp:posOffset>212090</wp:posOffset>
+              <wp:posOffset>321945</wp:posOffset>
             </wp:positionV>
             <wp:extent cx="2351405" cy="2884805"/>
             <wp:effectExtent l="0" t="0" r="0" b="0"/>
@@ -3458,9 +3660,55 @@
           </wp:anchor>
         </w:drawing>
       </w:r>
-    </w:p>
-    <w:p>
-      <w:pPr>
+      <w:proofErr w:type="spellStart"/>
+      <w:r>
+        <w:t>Repeat</w:t>
+      </w:r>
+      <w:proofErr w:type="spellEnd"/>
+      <w:r>
+        <w:t xml:space="preserve"> </w:t>
+      </w:r>
+      <w:proofErr w:type="spellStart"/>
+      <w:r>
+        <w:t>Count</w:t>
+      </w:r>
+      <w:proofErr w:type="spellEnd"/>
+      <w:r>
+        <w:t xml:space="preserve"> </w:t>
+      </w:r>
+      <w:r>
+        <w:rPr>
+          <w:lang w:val="en-US"/>
+        </w:rPr>
+        <w:t xml:space="preserve">→ </w:t>
+      </w:r>
+      <w:proofErr w:type="spellStart"/>
+      <w:r>
+        <w:t>checkbox</w:t>
+      </w:r>
+      <w:proofErr w:type="spellEnd"/>
+      <w:r>
+        <w:t xml:space="preserve"> prepínajúci </w:t>
+      </w:r>
+      <w:proofErr w:type="spellStart"/>
+      <w:r>
+        <w:t>repeat</w:t>
+      </w:r>
+      <w:proofErr w:type="spellEnd"/>
+      <w:r>
+        <w:t xml:space="preserve"> z bodu 1 alebo 2</w:t>
+      </w:r>
+    </w:p>
+    <w:p>
+      <w:pPr>
+        <w:widowControl w:val="0"/>
+        <w:suppressAutoHyphens/>
+        <w:spacing w:after="0" w:line="240" w:lineRule="auto"/>
+      </w:pPr>
+    </w:p>
+    <w:p>
+      <w:pPr>
+        <w:spacing w:after="0"/>
         <w:ind w:left="708"/>
       </w:pPr>
       <w:r>
@@ -3485,13 +3733,18 @@
     </w:p>
     <w:p>
       <w:pPr>
+        <w:spacing w:after="0"/>
         <w:ind w:left="708"/>
       </w:pPr>
       <w:r>
         <w:t>Grafu je možné aj zväčšiť či zmenšiť maximálnu hodnotu Y, hodnoty na osi X sú ovládané za pomoci myši.</w:t>
       </w:r>
     </w:p>
-    <w:p/>
+    <w:p>
+      <w:pPr>
+        <w:spacing w:after="0"/>
+      </w:pPr>
+    </w:p>
     <w:p>
       <w:pPr>
         <w:pStyle w:val="Heading2"/>
@@ -3500,8 +3753,9 @@
           <w:numId w:val="7"/>
         </w:numPr>
       </w:pPr>
-      <w:bookmarkStart w:id="34" w:name="_Toc26197389"/>
-      <w:bookmarkStart w:id="35" w:name="_Toc26197473"/>
+      <w:bookmarkStart w:id="45" w:name="_Toc26197389"/>
+      <w:bookmarkStart w:id="46" w:name="_Toc26197473"/>
+      <w:bookmarkStart w:id="47" w:name="_Toc29672725"/>
       <w:r>
         <w:rPr>
           <w:rStyle w:val="zhc-issue-modal"/>
@@ -3509,11 +3763,13 @@
         <w:lastRenderedPageBreak/>
         <w:t>Nastavenie Mobility</w:t>
       </w:r>
-      <w:bookmarkEnd w:id="34"/>
-      <w:bookmarkEnd w:id="35"/>
-    </w:p>
-    <w:p>
-      <w:pPr>
+      <w:bookmarkEnd w:id="45"/>
+      <w:bookmarkEnd w:id="46"/>
+      <w:bookmarkEnd w:id="47"/>
+    </w:p>
+    <w:p>
+      <w:pPr>
+        <w:spacing w:after="0"/>
         <w:ind w:left="792"/>
       </w:pPr>
       <w:r>
@@ -3521,13 +3777,13 @@
           <w:noProof/>
         </w:rPr>
         <w:drawing>
-          <wp:anchor distT="0" distB="0" distL="0" distR="0" simplePos="0" relativeHeight="251660288" behindDoc="0" locked="0" layoutInCell="1" allowOverlap="1" wp14:anchorId="3DE43A16" wp14:editId="7D7AFAF2">
+          <wp:anchor distT="0" distB="0" distL="0" distR="0" simplePos="0" relativeHeight="251660288" behindDoc="0" locked="0" layoutInCell="1" allowOverlap="1" wp14:anchorId="3DE43A16" wp14:editId="294D9B84">
             <wp:simplePos x="0" y="0"/>
             <wp:positionH relativeFrom="column">
-              <wp:posOffset>514350</wp:posOffset>
+              <wp:posOffset>1535430</wp:posOffset>
             </wp:positionH>
             <wp:positionV relativeFrom="paragraph">
-              <wp:posOffset>431800</wp:posOffset>
+              <wp:posOffset>523240</wp:posOffset>
             </wp:positionV>
             <wp:extent cx="2322830" cy="3056255"/>
             <wp:effectExtent l="0" t="0" r="1270" b="0"/>
@@ -3599,11 +3855,13 @@
     </w:p>
     <w:p>
       <w:pPr>
+        <w:spacing w:after="0"/>
         <w:ind w:left="792"/>
       </w:pPr>
     </w:p>
     <w:p>
       <w:pPr>
+        <w:spacing w:after="0"/>
         <w:ind w:left="792"/>
       </w:pPr>
       <w:r>
@@ -3703,6 +3961,7 @@
     </w:p>
     <w:p>
       <w:pPr>
+        <w:spacing w:after="0"/>
         <w:ind w:left="708"/>
       </w:pPr>
       <w:r>
@@ -3726,6 +3985,7 @@
     </w:p>
     <w:p>
       <w:pPr>
+        <w:spacing w:after="0"/>
         <w:ind w:left="708"/>
       </w:pPr>
       <w:r>
@@ -3765,6 +4025,9 @@
       </w:r>
     </w:p>
     <w:p>
+      <w:pPr>
+        <w:spacing w:after="0"/>
+      </w:pPr>
       <w:r>
         <w:br w:type="page"/>
       </w:r>
@@ -3777,22 +4040,26 @@
           <w:numId w:val="7"/>
         </w:numPr>
       </w:pPr>
-      <w:bookmarkStart w:id="36" w:name="_Toc26197390"/>
-      <w:bookmarkStart w:id="37" w:name="_Toc26197474"/>
+      <w:bookmarkStart w:id="48" w:name="_Toc26197390"/>
+      <w:bookmarkStart w:id="49" w:name="_Toc26197474"/>
+      <w:bookmarkStart w:id="50" w:name="_Toc29672726"/>
       <w:r>
         <w:lastRenderedPageBreak/>
         <w:t>Sekcia grafu</w:t>
       </w:r>
-      <w:bookmarkEnd w:id="36"/>
-      <w:bookmarkEnd w:id="37"/>
-    </w:p>
-    <w:p>
-      <w:pPr>
+      <w:bookmarkEnd w:id="48"/>
+      <w:bookmarkEnd w:id="49"/>
+      <w:bookmarkEnd w:id="50"/>
+    </w:p>
+    <w:p>
+      <w:pPr>
+        <w:spacing w:after="0"/>
         <w:ind w:left="792"/>
       </w:pPr>
     </w:p>
     <w:p>
       <w:pPr>
+        <w:spacing w:after="0"/>
         <w:ind w:left="792"/>
         <w:jc w:val="center"/>
       </w:pPr>
@@ -3852,11 +4119,13 @@
     </w:p>
     <w:p>
       <w:pPr>
+        <w:spacing w:after="0"/>
         <w:ind w:left="792"/>
       </w:pPr>
     </w:p>
     <w:p>
       <w:pPr>
+        <w:spacing w:after="0"/>
         <w:ind w:left="792"/>
       </w:pPr>
       <w:r>
@@ -3865,6 +4134,7 @@
     </w:p>
     <w:p>
       <w:pPr>
+        <w:spacing w:after="0"/>
         <w:ind w:left="792"/>
       </w:pPr>
       <w:r>
@@ -3892,6 +4162,7 @@
     </w:p>
     <w:p>
       <w:pPr>
+        <w:spacing w:after="0"/>
         <w:ind w:left="792"/>
       </w:pPr>
       <w:r>
@@ -3899,10 +4170,10 @@
           <w:noProof/>
         </w:rPr>
         <w:drawing>
-          <wp:anchor distT="0" distB="0" distL="0" distR="0" simplePos="0" relativeHeight="251662336" behindDoc="0" locked="0" layoutInCell="1" allowOverlap="1" wp14:anchorId="31CE0096" wp14:editId="3E1244F6">
+          <wp:anchor distT="0" distB="0" distL="0" distR="0" simplePos="0" relativeHeight="251662336" behindDoc="0" locked="0" layoutInCell="1" allowOverlap="1" wp14:anchorId="31CE0096" wp14:editId="2BEE3947">
             <wp:simplePos x="0" y="0"/>
             <wp:positionH relativeFrom="margin">
-              <wp:align>center</wp:align>
+              <wp:posOffset>1434465</wp:posOffset>
             </wp:positionH>
             <wp:positionV relativeFrom="paragraph">
               <wp:posOffset>187325</wp:posOffset>
@@ -3966,70 +4237,78 @@
     </w:p>
     <w:p>
       <w:pPr>
+        <w:spacing w:after="0"/>
         <w:ind w:left="708"/>
       </w:pPr>
     </w:p>
     <w:p>
       <w:pPr>
+        <w:spacing w:after="0"/>
         <w:ind w:left="708"/>
       </w:pPr>
     </w:p>
     <w:p>
       <w:pPr>
+        <w:spacing w:after="0"/>
         <w:ind w:left="708"/>
       </w:pPr>
       <w:r>
+        <w:t xml:space="preserve">Po úspešnom načítaní dát a grafu sa intenzitný graf pripne pod hlavný graf, každý jeden </w:t>
+      </w:r>
+      <w:proofErr w:type="spellStart"/>
+      <w:r>
+        <w:t>heat</w:t>
+      </w:r>
+      <w:proofErr w:type="spellEnd"/>
+      <w:r>
+        <w:t xml:space="preserve"> graf je možno zatvoriť tlačidlom „</w:t>
+      </w:r>
+      <w:proofErr w:type="spellStart"/>
+      <w:r>
+        <w:t>Cancel</w:t>
+      </w:r>
+      <w:proofErr w:type="spellEnd"/>
+      <w:r>
+        <w:t xml:space="preserve">” a v prípade, že bol vytvorený z aktuálne nameraných dát pribudne aj tlačidlo </w:t>
+      </w:r>
+      <w:proofErr w:type="spellStart"/>
+      <w:r>
+        <w:t>Save</w:t>
+      </w:r>
+      <w:proofErr w:type="spellEnd"/>
+      <w:r>
+        <w:t xml:space="preserve"> na uloženie agregovaných dát do </w:t>
+      </w:r>
+      <w:proofErr w:type="spellStart"/>
+      <w:r>
+        <w:t>csv</w:t>
+      </w:r>
+      <w:proofErr w:type="spellEnd"/>
+      <w:r>
+        <w:t xml:space="preserve"> súboru a tlačidlo „Stop/</w:t>
+      </w:r>
+      <w:proofErr w:type="spellStart"/>
+      <w:r>
+        <w:t>Start</w:t>
+      </w:r>
+      <w:proofErr w:type="spellEnd"/>
+      <w:r>
+        <w:t xml:space="preserve">” podľa toho, či je vykresľovanie zapnuté alebo vypnuté. Ak užívateľ klikne </w:t>
+      </w:r>
+      <w:r>
         <w:lastRenderedPageBreak/>
-        <w:t xml:space="preserve">Po úspešnom načítaní dát a grafu sa intenzitný graf pripne pod hlavný graf, každý jeden </w:t>
-      </w:r>
-      <w:proofErr w:type="spellStart"/>
-      <w:r>
-        <w:t>heat</w:t>
-      </w:r>
-      <w:proofErr w:type="spellEnd"/>
-      <w:r>
-        <w:t xml:space="preserve"> graf je možno zatvoriť tlačidlom „</w:t>
-      </w:r>
-      <w:proofErr w:type="spellStart"/>
-      <w:r>
-        <w:t>Cancel</w:t>
-      </w:r>
-      <w:proofErr w:type="spellEnd"/>
-      <w:r>
-        <w:t xml:space="preserve">” a v prípade, že bol vytvorený z aktuálne nameraných dát pribudne aj tlačidlo </w:t>
-      </w:r>
-      <w:proofErr w:type="spellStart"/>
-      <w:r>
-        <w:t>Save</w:t>
-      </w:r>
-      <w:proofErr w:type="spellEnd"/>
-      <w:r>
-        <w:t xml:space="preserve"> na uloženie agregovaných dát do </w:t>
-      </w:r>
-      <w:proofErr w:type="spellStart"/>
-      <w:r>
-        <w:t>csv</w:t>
-      </w:r>
-      <w:proofErr w:type="spellEnd"/>
-      <w:r>
-        <w:t xml:space="preserve"> súboru a tlačidlo „Stop/</w:t>
-      </w:r>
-      <w:proofErr w:type="spellStart"/>
-      <w:r>
-        <w:t>Start</w:t>
-      </w:r>
-      <w:proofErr w:type="spellEnd"/>
-      <w:r>
-        <w:t>” podľa toho, či je vykresľovanie zapnuté alebo vypnuté. Ak užívateľ klikne na ľubovoľný intenzitný graf vytvorí sa na pravej strane od jeho pozície graf obsahujúci údaje z daného riadku v zodpovedajúcom intenzitnom grafe.</w:t>
-      </w:r>
-    </w:p>
-    <w:p>
-      <w:pPr>
+        <w:t>na ľubovoľný intenzitný graf vytvorí sa na pravej strane od jeho pozície graf obsahujúci údaje z daného riadku v zodpovedajúcom intenzitnom grafe.</w:t>
+      </w:r>
+    </w:p>
+    <w:p>
+      <w:pPr>
+        <w:spacing w:after="0"/>
         <w:ind w:left="708"/>
       </w:pPr>
     </w:p>
     <w:p>
       <w:pPr>
+        <w:spacing w:after="0"/>
         <w:ind w:left="708"/>
         <w:jc w:val="center"/>
       </w:pPr>
@@ -4088,6 +4367,9 @@
       </w:r>
     </w:p>
     <w:p>
+      <w:pPr>
+        <w:spacing w:after="0"/>
+      </w:pPr>
       <w:r>
         <w:br w:type="page"/>
       </w:r>
@@ -4100,19 +4382,16 @@
           <w:numId w:val="7"/>
         </w:numPr>
       </w:pPr>
-      <w:bookmarkStart w:id="38" w:name="_Toc26197391"/>
-      <w:bookmarkStart w:id="39" w:name="_Toc26197475"/>
+      <w:bookmarkStart w:id="51" w:name="_Toc26197391"/>
+      <w:bookmarkStart w:id="52" w:name="_Toc26197475"/>
+      <w:bookmarkStart w:id="53" w:name="_Toc29672727"/>
       <w:r>
         <w:lastRenderedPageBreak/>
-        <w:t>Návrh impl</w:t>
-      </w:r>
-      <w:bookmarkStart w:id="40" w:name="_GoBack"/>
-      <w:bookmarkEnd w:id="40"/>
-      <w:r>
-        <w:t>ementácie</w:t>
-      </w:r>
-      <w:bookmarkEnd w:id="38"/>
-      <w:bookmarkEnd w:id="39"/>
+        <w:t>Návrh implementácie</w:t>
+      </w:r>
+      <w:bookmarkEnd w:id="51"/>
+      <w:bookmarkEnd w:id="52"/>
+      <w:bookmarkEnd w:id="53"/>
     </w:p>
     <w:p>
       <w:pPr>
@@ -4127,8 +4406,9 @@
           <w:numId w:val="7"/>
         </w:numPr>
       </w:pPr>
-      <w:bookmarkStart w:id="41" w:name="_Toc26197392"/>
-      <w:bookmarkStart w:id="42" w:name="_Toc26197476"/>
+      <w:bookmarkStart w:id="54" w:name="_Toc26197392"/>
+      <w:bookmarkStart w:id="55" w:name="_Toc26197476"/>
+      <w:bookmarkStart w:id="56" w:name="_Toc29672728"/>
       <w:proofErr w:type="spellStart"/>
       <w:r>
         <w:t>Class</w:t>
@@ -4137,21 +4417,28 @@
       <w:r>
         <w:t xml:space="preserve"> diagram</w:t>
       </w:r>
-      <w:bookmarkEnd w:id="41"/>
-      <w:bookmarkEnd w:id="42"/>
-    </w:p>
-    <w:p/>
-    <w:p>
-      <w:pPr>
+      <w:bookmarkEnd w:id="54"/>
+      <w:bookmarkEnd w:id="55"/>
+      <w:bookmarkEnd w:id="56"/>
+    </w:p>
+    <w:p>
+      <w:pPr>
+        <w:spacing w:after="0"/>
+      </w:pPr>
+    </w:p>
+    <w:p>
+      <w:pPr>
+        <w:spacing w:after="0"/>
         <w:ind w:left="360"/>
+        <w:jc w:val="center"/>
       </w:pPr>
       <w:r>
         <w:rPr>
           <w:noProof/>
         </w:rPr>
         <w:drawing>
-          <wp:inline distT="0" distB="0" distL="0" distR="0" wp14:anchorId="1C1CBA38" wp14:editId="18E89627">
-            <wp:extent cx="5562600" cy="3182620"/>
+          <wp:inline distT="0" distB="0" distL="0" distR="0" wp14:anchorId="1C1CBA38" wp14:editId="6B51671E">
+            <wp:extent cx="4994353" cy="2857500"/>
             <wp:effectExtent l="0" t="0" r="0" b="0"/>
             <wp:docPr id="11" name="Obrázok 11" descr="Obrázok, na ktorom je mapa, text&#10;&#10;Automaticky generovaný popis"/>
             <wp:cNvGraphicFramePr>
@@ -4179,7 +4466,7 @@
                   <pic:spPr>
                     <a:xfrm>
                       <a:off x="0" y="0"/>
-                      <a:ext cx="5562600" cy="3182620"/>
+                      <a:ext cx="5016351" cy="2870086"/>
                     </a:xfrm>
                     <a:prstGeom prst="rect">
                       <a:avLst/>
@@ -4192,7 +4479,69 @@
         </w:drawing>
       </w:r>
     </w:p>
-    <w:p/>
+    <w:p>
+      <w:pPr>
+        <w:spacing w:after="0"/>
+      </w:pPr>
+    </w:p>
+    <w:p>
+      <w:pPr>
+        <w:spacing w:after="0"/>
+        <w:ind w:left="360"/>
+      </w:pPr>
+      <w:r>
+        <w:t>Diagram tried nasledujem architektúru zameranú na služby (</w:t>
+      </w:r>
+      <w:proofErr w:type="spellStart"/>
+      <w:r>
+        <w:t>service</w:t>
+      </w:r>
+      <w:proofErr w:type="spellEnd"/>
+      <w:r>
+        <w:t xml:space="preserve"> </w:t>
+      </w:r>
+      <w:proofErr w:type="spellStart"/>
+      <w:r>
+        <w:t>oriented</w:t>
+      </w:r>
+      <w:proofErr w:type="spellEnd"/>
+      <w:r>
+        <w:t xml:space="preserve"> </w:t>
+      </w:r>
+      <w:proofErr w:type="spellStart"/>
+      <w:r>
+        <w:t>architecture</w:t>
+      </w:r>
+      <w:proofErr w:type="spellEnd"/>
+      <w:r>
+        <w:t>).  Klient (zelená farba) je rozhranie komunikujúce s </w:t>
+      </w:r>
+      <w:r>
+        <w:t>užívateľom</w:t>
+      </w:r>
+      <w:r>
+        <w:t xml:space="preserve">, ktorý reaguje na </w:t>
+      </w:r>
+      <w:r>
+        <w:t>diania</w:t>
+      </w:r>
+      <w:r>
+        <w:t xml:space="preserve"> (ako kliknutie na tlačidlo). Pre poskytnutie funkcionality nám pomáhajú služby (červená farba), ktoré fungujú ako </w:t>
+      </w:r>
+      <w:proofErr w:type="spellStart"/>
+      <w:r>
+        <w:t>singleton</w:t>
+      </w:r>
+      <w:proofErr w:type="spellEnd"/>
+      <w:r>
+        <w:t>.  Služby využívajú dátové štruktúry, entity ( modrá farba ) na uchovanie dočasných informácii.</w:t>
+      </w:r>
+    </w:p>
+    <w:p>
+      <w:pPr>
+        <w:spacing w:after="0"/>
+      </w:pPr>
+    </w:p>
     <w:p>
       <w:pPr>
         <w:pStyle w:val="Heading3"/>
@@ -4201,45 +4550,40 @@
           <w:numId w:val="7"/>
         </w:numPr>
       </w:pPr>
-      <w:bookmarkStart w:id="43" w:name="_Toc26197393"/>
-      <w:bookmarkStart w:id="44" w:name="_Toc26197477"/>
-      <w:r>
-        <w:t>Stavový diagram</w:t>
-      </w:r>
-      <w:r>
-        <w:t xml:space="preserve"> </w:t>
-      </w:r>
-      <w:r>
-        <w:t>–</w:t>
-      </w:r>
-      <w:r>
-        <w:t xml:space="preserve"> </w:t>
-      </w:r>
-      <w:r>
-        <w:t xml:space="preserve">Pripojenie na </w:t>
-      </w:r>
-      <w:proofErr w:type="spellStart"/>
-      <w:r>
-        <w:t>Arduino</w:t>
-      </w:r>
-      <w:bookmarkEnd w:id="43"/>
-      <w:bookmarkEnd w:id="44"/>
-      <w:proofErr w:type="spellEnd"/>
-    </w:p>
-    <w:p/>
-    <w:p>
-      <w:pPr>
-        <w:ind w:left="360"/>
+      <w:bookmarkStart w:id="57" w:name="_Toc26197478"/>
+      <w:bookmarkStart w:id="58" w:name="_Toc29672729"/>
+      <w:r>
+        <w:t xml:space="preserve">Stavový diagram  - </w:t>
+      </w:r>
+      <w:r>
+        <w:t>Hlavný graf</w:t>
+      </w:r>
+      <w:bookmarkEnd w:id="57"/>
+      <w:bookmarkEnd w:id="58"/>
+    </w:p>
+    <w:p>
+      <w:pPr>
+        <w:spacing w:after="0"/>
+      </w:pPr>
+    </w:p>
+    <w:p>
+      <w:pPr>
+        <w:spacing w:after="0"/>
+        <w:ind w:left="792"/>
+        <w:jc w:val="center"/>
+        <w:rPr>
+          <w:noProof/>
+        </w:rPr>
       </w:pPr>
       <w:r>
         <w:rPr>
           <w:noProof/>
         </w:rPr>
         <w:drawing>
-          <wp:inline distT="0" distB="0" distL="0" distR="0" wp14:anchorId="74E48099" wp14:editId="7A38AD42">
-            <wp:extent cx="5022850" cy="2264490"/>
-            <wp:effectExtent l="0" t="0" r="6350" b="2540"/>
-            <wp:docPr id="10" name="Obrázok 10" descr="Obrázok, na ktorom je snímka obrazovky&#10;&#10;Automaticky generovaný popis"/>
+          <wp:inline distT="0" distB="0" distL="0" distR="0" wp14:anchorId="7FDE1265" wp14:editId="12EAAC9A">
+            <wp:extent cx="4852035" cy="3368079"/>
+            <wp:effectExtent l="0" t="0" r="5715" b="3810"/>
+            <wp:docPr id="4" name="Picture 4"/>
             <wp:cNvGraphicFramePr>
               <a:graphicFrameLocks xmlns:a="http://schemas.openxmlformats.org/drawingml/2006/main" noChangeAspect="1"/>
             </wp:cNvGraphicFramePr>
@@ -4247,8 +4591,10 @@
               <a:graphicData uri="http://schemas.openxmlformats.org/drawingml/2006/picture">
                 <pic:pic xmlns:pic="http://schemas.openxmlformats.org/drawingml/2006/picture">
                   <pic:nvPicPr>
-                    <pic:cNvPr id="10" name="state_diagram_arduino.png"/>
-                    <pic:cNvPicPr/>
+                    <pic:cNvPr id="0" name="Picture 1"/>
+                    <pic:cNvPicPr>
+                      <a:picLocks noChangeAspect="1" noChangeArrowheads="1"/>
+                    </pic:cNvPicPr>
                   </pic:nvPicPr>
                   <pic:blipFill>
                     <a:blip r:embed="rId15">
@@ -4258,18 +4604,23 @@
                         </a:ext>
                       </a:extLst>
                     </a:blip>
+                    <a:srcRect/>
                     <a:stretch>
                       <a:fillRect/>
                     </a:stretch>
                   </pic:blipFill>
-                  <pic:spPr>
+                  <pic:spPr bwMode="auto">
                     <a:xfrm>
                       <a:off x="0" y="0"/>
-                      <a:ext cx="5056804" cy="2279798"/>
+                      <a:ext cx="4871721" cy="3381744"/>
                     </a:xfrm>
                     <a:prstGeom prst="rect">
                       <a:avLst/>
                     </a:prstGeom>
+                    <a:noFill/>
+                    <a:ln>
+                      <a:noFill/>
+                    </a:ln>
                   </pic:spPr>
                 </pic:pic>
               </a:graphicData>
@@ -4278,10 +4629,123 @@
         </w:drawing>
       </w:r>
     </w:p>
-    <w:p/>
-    <w:p/>
-    <w:p/>
-    <w:p/>
+    <w:p>
+      <w:pPr>
+        <w:spacing w:after="0"/>
+        <w:ind w:left="708"/>
+      </w:pPr>
+      <w:r>
+        <w:lastRenderedPageBreak/>
+        <w:t xml:space="preserve">Pri spustení aplikácie sa vytvorí pokus o sériové pripojenie k arduinu. Ak pripojenie zlyhá, aplikácie informuje chybovou hláškou </w:t>
+      </w:r>
+      <w:r>
+        <w:t>užívateľa</w:t>
+      </w:r>
+      <w:r>
+        <w:t xml:space="preserve"> </w:t>
+      </w:r>
+      <w:r>
+        <w:t>a končí</w:t>
+      </w:r>
+      <w:r>
+        <w:t xml:space="preserve">. </w:t>
+      </w:r>
+      <w:r>
+        <w:t>Ak</w:t>
+      </w:r>
+      <w:r>
+        <w:t xml:space="preserve"> sa pripojenie inicializuje, vytvorí sa vlákno, ktoré zbiera údaje z arduina. Hláškami Start a Stop </w:t>
+      </w:r>
+      <w:r>
+        <w:t>arduino</w:t>
+      </w:r>
+      <w:r>
+        <w:t xml:space="preserve"> informuje začiatok a koniec </w:t>
+      </w:r>
+      <w:r>
+        <w:t>merania</w:t>
+      </w:r>
+      <w:r>
+        <w:t xml:space="preserve">. Pri správe stop sa skontroluje, či </w:t>
+      </w:r>
+      <w:r>
+        <w:t>množstvo meraní</w:t>
+      </w:r>
+      <w:r>
+        <w:t xml:space="preserve"> presiahl</w:t>
+      </w:r>
+      <w:r>
+        <w:t>o</w:t>
+      </w:r>
+      <w:r>
+        <w:t xml:space="preserve"> </w:t>
+      </w:r>
+      <w:r>
+        <w:t>počet</w:t>
+      </w:r>
+      <w:r>
+        <w:t xml:space="preserve"> </w:t>
+      </w:r>
+      <w:r>
+        <w:t>d</w:t>
+      </w:r>
+      <w:r>
+        <w:t>e</w:t>
+      </w:r>
+      <w:r>
+        <w:t>f</w:t>
+      </w:r>
+      <w:r>
+        <w:t>inova</w:t>
+      </w:r>
+      <w:r>
+        <w:t>ným</w:t>
+      </w:r>
+      <w:r>
+        <w:t xml:space="preserve"> </w:t>
+      </w:r>
+      <w:r>
+        <w:t>užívateľom</w:t>
+      </w:r>
+      <w:r>
+        <w:t>. Ak áno, údaje sa agregujú a následne sa vykreslia v hlavnom grafe.</w:t>
+      </w:r>
+    </w:p>
+    <w:p>
+      <w:pPr>
+        <w:spacing w:after="0"/>
+        <w:ind w:left="708"/>
+      </w:pPr>
+      <w:r>
+        <w:t>Vlákno pokračuje v sta</w:t>
+      </w:r>
+      <w:bookmarkStart w:id="59" w:name="_GoBack"/>
+      <w:bookmarkEnd w:id="59"/>
+      <w:r>
+        <w:t>ve behu kým užívateľ nezastaví aplikáciu.</w:t>
+      </w:r>
+    </w:p>
+    <w:p>
+      <w:pPr>
+        <w:spacing w:after="0"/>
+        <w:ind w:left="708"/>
+      </w:pPr>
+    </w:p>
+    <w:p>
+      <w:pPr>
+        <w:spacing w:after="0"/>
+      </w:pPr>
+    </w:p>
+    <w:p>
+      <w:pPr>
+        <w:spacing w:after="0"/>
+        <w:rPr>
+          <w:rFonts w:ascii="Arial" w:hAnsi="Arial" w:cs="Arial"/>
+          <w:sz w:val="18"/>
+          <w:szCs w:val="18"/>
+        </w:rPr>
+      </w:pPr>
+    </w:p>
     <w:p>
       <w:pPr>
         <w:pStyle w:val="Heading3"/>
@@ -4290,30 +4754,36 @@
           <w:numId w:val="7"/>
         </w:numPr>
       </w:pPr>
-      <w:bookmarkStart w:id="45" w:name="_Toc26197478"/>
-      <w:r>
-        <w:lastRenderedPageBreak/>
-        <w:t xml:space="preserve">Stavový diagram  - </w:t>
-      </w:r>
-      <w:r>
-        <w:t>Hlavný graf</w:t>
-      </w:r>
-      <w:bookmarkEnd w:id="45"/>
-    </w:p>
-    <w:p/>
-    <w:p>
-      <w:pPr>
+      <w:bookmarkStart w:id="60" w:name="_Toc26197394"/>
+      <w:bookmarkStart w:id="61" w:name="_Toc26197479"/>
+      <w:bookmarkStart w:id="62" w:name="_Toc29672730"/>
+      <w:r>
+        <w:t>Diagram komponentov</w:t>
+      </w:r>
+      <w:bookmarkEnd w:id="60"/>
+      <w:bookmarkEnd w:id="61"/>
+      <w:bookmarkEnd w:id="62"/>
+    </w:p>
+    <w:p>
+      <w:pPr>
+        <w:spacing w:after="0"/>
+      </w:pPr>
+    </w:p>
+    <w:p>
+      <w:pPr>
+        <w:spacing w:after="0"/>
         <w:ind w:left="792"/>
+        <w:jc w:val="center"/>
       </w:pPr>
       <w:r>
         <w:rPr>
           <w:noProof/>
         </w:rPr>
         <w:drawing>
-          <wp:inline distT="0" distB="0" distL="0" distR="0" wp14:anchorId="4714D19E" wp14:editId="0B9E54B2">
-            <wp:extent cx="5085809" cy="3636645"/>
-            <wp:effectExtent l="0" t="0" r="635" b="1905"/>
-            <wp:docPr id="9" name="Obrázok 9" descr="Obrázok, na ktorom je snímka obrazovky&#10;&#10;Automaticky generovaný popis"/>
+          <wp:inline distT="0" distB="0" distL="0" distR="0" wp14:anchorId="06AED89D" wp14:editId="71394C8A">
+            <wp:extent cx="4465320" cy="3345815"/>
+            <wp:effectExtent l="0" t="0" r="0" b="6985"/>
+            <wp:docPr id="8" name="Obrázok 8" descr="Obrázok, na ktorom je snímka obrazovky&#10;&#10;Automaticky generovaný popis"/>
             <wp:cNvGraphicFramePr>
               <a:graphicFrameLocks xmlns:a="http://schemas.openxmlformats.org/drawingml/2006/main" noChangeAspect="1"/>
             </wp:cNvGraphicFramePr>
@@ -4321,7 +4791,7 @@
               <a:graphicData uri="http://schemas.openxmlformats.org/drawingml/2006/picture">
                 <pic:pic xmlns:pic="http://schemas.openxmlformats.org/drawingml/2006/picture">
                   <pic:nvPicPr>
-                    <pic:cNvPr id="9" name="state_diagram_main_graph.png"/>
+                    <pic:cNvPr id="8" name="component_diagram(1).png"/>
                     <pic:cNvPicPr/>
                   </pic:nvPicPr>
                   <pic:blipFill>
@@ -4339,7 +4809,7 @@
                   <pic:spPr>
                     <a:xfrm>
                       <a:off x="0" y="0"/>
-                      <a:ext cx="5101782" cy="3648067"/>
+                      <a:ext cx="4492448" cy="3366142"/>
                     </a:xfrm>
                     <a:prstGeom prst="rect">
                       <a:avLst/>
@@ -4354,83 +4824,83 @@
     </w:p>
     <w:p>
       <w:pPr>
-        <w:rPr>
-          <w:rFonts w:ascii="Arial" w:hAnsi="Arial" w:cs="Arial"/>
-          <w:sz w:val="18"/>
-          <w:szCs w:val="18"/>
-        </w:rPr>
-      </w:pPr>
-    </w:p>
-    <w:p>
-      <w:pPr>
-        <w:pStyle w:val="Heading3"/>
-        <w:numPr>
-          <w:ilvl w:val="1"/>
-          <w:numId w:val="7"/>
-        </w:numPr>
-      </w:pPr>
-      <w:bookmarkStart w:id="46" w:name="_Toc26197394"/>
-      <w:bookmarkStart w:id="47" w:name="_Toc26197479"/>
-      <w:r>
-        <w:t>Diagram komponentov</w:t>
-      </w:r>
-      <w:bookmarkEnd w:id="46"/>
-      <w:bookmarkEnd w:id="47"/>
-    </w:p>
-    <w:p/>
-    <w:p>
-      <w:pPr>
+        <w:spacing w:after="0"/>
         <w:ind w:left="792"/>
       </w:pPr>
-      <w:r>
-        <w:rPr>
-          <w:noProof/>
-        </w:rPr>
-        <w:drawing>
-          <wp:inline distT="0" distB="0" distL="0" distR="0" wp14:anchorId="06AED89D" wp14:editId="29F894DC">
-            <wp:extent cx="4495800" cy="3781821"/>
-            <wp:effectExtent l="0" t="0" r="0" b="9525"/>
-            <wp:docPr id="8" name="Obrázok 8" descr="Obrázok, na ktorom je snímka obrazovky&#10;&#10;Automaticky generovaný popis"/>
-            <wp:cNvGraphicFramePr>
-              <a:graphicFrameLocks xmlns:a="http://schemas.openxmlformats.org/drawingml/2006/main" noChangeAspect="1"/>
-            </wp:cNvGraphicFramePr>
-            <a:graphic xmlns:a="http://schemas.openxmlformats.org/drawingml/2006/main">
-              <a:graphicData uri="http://schemas.openxmlformats.org/drawingml/2006/picture">
-                <pic:pic xmlns:pic="http://schemas.openxmlformats.org/drawingml/2006/picture">
-                  <pic:nvPicPr>
-                    <pic:cNvPr id="8" name="component_diagram(1).png"/>
-                    <pic:cNvPicPr/>
-                  </pic:nvPicPr>
-                  <pic:blipFill>
-                    <a:blip r:embed="rId17">
-                      <a:extLst>
-                        <a:ext uri="{28A0092B-C50C-407E-A947-70E740481C1C}">
-                          <a14:useLocalDpi xmlns:a14="http://schemas.microsoft.com/office/drawing/2010/main" val="0"/>
-                        </a:ext>
-                      </a:extLst>
-                    </a:blip>
-                    <a:stretch>
-                      <a:fillRect/>
-                    </a:stretch>
-                  </pic:blipFill>
-                  <pic:spPr>
-                    <a:xfrm>
-                      <a:off x="0" y="0"/>
-                      <a:ext cx="4504581" cy="3789208"/>
-                    </a:xfrm>
-                    <a:prstGeom prst="rect">
-                      <a:avLst/>
-                    </a:prstGeom>
-                  </pic:spPr>
-                </pic:pic>
-              </a:graphicData>
-            </a:graphic>
-          </wp:inline>
-        </w:drawing>
-      </w:r>
+    </w:p>
+    <w:p>
+      <w:pPr>
+        <w:spacing w:after="0"/>
+        <w:ind w:left="792"/>
+      </w:pPr>
+      <w:r>
+        <w:t xml:space="preserve">Komponent diagram popisuje rozdelenie systému do samostatne fungujúcich častíc. Základnou jednotkou nášho diagramu je </w:t>
+      </w:r>
+      <w:proofErr w:type="spellStart"/>
+      <w:r>
+        <w:t>backend</w:t>
+      </w:r>
+      <w:proofErr w:type="spellEnd"/>
+      <w:r>
+        <w:t xml:space="preserve"> a v ňom </w:t>
+      </w:r>
+      <w:proofErr w:type="spellStart"/>
+      <w:r>
+        <w:t>serial</w:t>
+      </w:r>
+      <w:proofErr w:type="spellEnd"/>
+      <w:r>
+        <w:t xml:space="preserve"> </w:t>
+      </w:r>
+      <w:proofErr w:type="spellStart"/>
+      <w:r>
+        <w:t>communication</w:t>
+      </w:r>
+      <w:proofErr w:type="spellEnd"/>
+      <w:r>
+        <w:t xml:space="preserve"> komponent, ktorý automatiky vyhľadá pripojené zariadenie (</w:t>
+      </w:r>
+      <w:proofErr w:type="spellStart"/>
+      <w:r>
+        <w:t>arduino</w:t>
+      </w:r>
+      <w:proofErr w:type="spellEnd"/>
+      <w:r>
+        <w:t xml:space="preserve">), pokúsi s ním nadviazať spojenie a reaguje na príjem údajov. Prijaté údaje sa ďalej posielajú na </w:t>
+      </w:r>
+      <w:proofErr w:type="spellStart"/>
+      <w:r>
+        <w:t>data</w:t>
+      </w:r>
+      <w:proofErr w:type="spellEnd"/>
+      <w:r>
+        <w:t xml:space="preserve"> manager komponent, ktorý ich spracuje a využíva </w:t>
+      </w:r>
+      <w:proofErr w:type="spellStart"/>
+      <w:r>
+        <w:t>client</w:t>
+      </w:r>
+      <w:proofErr w:type="spellEnd"/>
+      <w:r>
+        <w:t xml:space="preserve"> </w:t>
+      </w:r>
+      <w:proofErr w:type="spellStart"/>
+      <w:r>
+        <w:t>communication</w:t>
+      </w:r>
+      <w:proofErr w:type="spellEnd"/>
+      <w:r>
+        <w:t xml:space="preserve"> komponent pre vykreslenie grafov v UI.</w:t>
+      </w:r>
+    </w:p>
+    <w:p>
+      <w:pPr>
+        <w:spacing w:after="0"/>
+        <w:ind w:left="792"/>
+      </w:pPr>
     </w:p>
     <w:sectPr>
-      <w:footerReference w:type="default" r:id="rId18"/>
+      <w:footerReference w:type="default" r:id="rId17"/>
       <w:pgSz w:w="11906" w:h="16838"/>
       <w:pgMar w:top="1417" w:right="1417" w:bottom="1417" w:left="1417" w:header="708" w:footer="708" w:gutter="0"/>
       <w:cols w:space="708"/>
@@ -5675,7 +6145,7 @@
       <w:lvlText w:val=""/>
       <w:lvlJc w:val="left"/>
       <w:pPr>
-        <w:ind w:left="2520" w:hanging="360"/>
+        <w:ind w:left="720" w:hanging="360"/>
       </w:pPr>
       <w:rPr>
         <w:rFonts w:ascii="Symbol" w:hAnsi="Symbol" w:hint="default"/>
@@ -5687,7 +6157,7 @@
       <w:lvlText w:val="o"/>
       <w:lvlJc w:val="left"/>
       <w:pPr>
-        <w:ind w:left="3240" w:hanging="360"/>
+        <w:ind w:left="1440" w:hanging="360"/>
       </w:pPr>
       <w:rPr>
         <w:rFonts w:ascii="Courier New" w:hAnsi="Courier New" w:cs="Courier New" w:hint="default"/>
@@ -5699,7 +6169,7 @@
       <w:lvlText w:val=""/>
       <w:lvlJc w:val="left"/>
       <w:pPr>
-        <w:ind w:left="3960" w:hanging="360"/>
+        <w:ind w:left="2160" w:hanging="360"/>
       </w:pPr>
       <w:rPr>
         <w:rFonts w:ascii="Wingdings" w:hAnsi="Wingdings" w:hint="default"/>
@@ -5711,7 +6181,7 @@
       <w:lvlText w:val=""/>
       <w:lvlJc w:val="left"/>
       <w:pPr>
-        <w:ind w:left="4680" w:hanging="360"/>
+        <w:ind w:left="2880" w:hanging="360"/>
       </w:pPr>
       <w:rPr>
         <w:rFonts w:ascii="Symbol" w:hAnsi="Symbol" w:hint="default"/>
@@ -5723,7 +6193,7 @@
       <w:lvlText w:val="o"/>
       <w:lvlJc w:val="left"/>
       <w:pPr>
-        <w:ind w:left="5400" w:hanging="360"/>
+        <w:ind w:left="3600" w:hanging="360"/>
       </w:pPr>
       <w:rPr>
         <w:rFonts w:ascii="Courier New" w:hAnsi="Courier New" w:cs="Courier New" w:hint="default"/>
@@ -5735,7 +6205,7 @@
       <w:lvlText w:val=""/>
       <w:lvlJc w:val="left"/>
       <w:pPr>
-        <w:ind w:left="6120" w:hanging="360"/>
+        <w:ind w:left="4320" w:hanging="360"/>
       </w:pPr>
       <w:rPr>
         <w:rFonts w:ascii="Wingdings" w:hAnsi="Wingdings" w:hint="default"/>
@@ -5747,7 +6217,7 @@
       <w:lvlText w:val=""/>
       <w:lvlJc w:val="left"/>
       <w:pPr>
-        <w:ind w:left="6840" w:hanging="360"/>
+        <w:ind w:left="5040" w:hanging="360"/>
       </w:pPr>
       <w:rPr>
         <w:rFonts w:ascii="Symbol" w:hAnsi="Symbol" w:hint="default"/>
@@ -5759,7 +6229,7 @@
       <w:lvlText w:val="o"/>
       <w:lvlJc w:val="left"/>
       <w:pPr>
-        <w:ind w:left="7560" w:hanging="360"/>
+        <w:ind w:left="5760" w:hanging="360"/>
       </w:pPr>
       <w:rPr>
         <w:rFonts w:ascii="Courier New" w:hAnsi="Courier New" w:cs="Courier New" w:hint="default"/>
@@ -5771,7 +6241,7 @@
       <w:lvlText w:val=""/>
       <w:lvlJc w:val="left"/>
       <w:pPr>
-        <w:ind w:left="8280" w:hanging="360"/>
+        <w:ind w:left="6480" w:hanging="360"/>
       </w:pPr>
       <w:rPr>
         <w:rFonts w:ascii="Wingdings" w:hAnsi="Wingdings" w:hint="default"/>
@@ -9062,7 +9532,7 @@
 </file>
 
 <file path=customXml/itemProps1.xml><?xml version="1.0" encoding="utf-8"?>
-<ds:datastoreItem xmlns:ds="http://schemas.openxmlformats.org/officeDocument/2006/customXml" ds:itemID="{963D9FC5-3861-4CEE-B018-331E36E65B55}">
+<ds:datastoreItem xmlns:ds="http://schemas.openxmlformats.org/officeDocument/2006/customXml" ds:itemID="{CFE0EA52-B364-48F9-93F7-CDE53934A68B}">
   <ds:schemaRefs>
     <ds:schemaRef ds:uri="http://schemas.openxmlformats.org/officeDocument/2006/bibliography"/>
   </ds:schemaRefs>

--- a/application/Documents/raw_files/TIS - návrh.docx
+++ b/application/Documents/raw_files/TIS - návrh.docx
@@ -236,6 +236,13 @@
     </w:p>
     <w:sdt>
       <w:sdtPr>
+        <w:rPr>
+          <w:rFonts w:asciiTheme="minorHAnsi" w:eastAsiaTheme="minorHAnsi" w:hAnsiTheme="minorHAnsi" w:cstheme="minorBidi"/>
+          <w:color w:val="auto"/>
+          <w:sz w:val="22"/>
+          <w:szCs w:val="22"/>
+          <w:lang w:eastAsia="en-US"/>
+        </w:rPr>
         <w:id w:val="-857651580"/>
         <w:docPartObj>
           <w:docPartGallery w:val="Table of Contents"/>
@@ -244,14 +251,9 @@
       </w:sdtPr>
       <w:sdtEndPr>
         <w:rPr>
-          <w:rFonts w:asciiTheme="minorHAnsi" w:eastAsiaTheme="minorHAnsi" w:hAnsiTheme="minorHAnsi" w:cstheme="minorBidi"/>
           <w:b/>
           <w:bCs/>
           <w:noProof/>
-          <w:color w:val="auto"/>
-          <w:sz w:val="22"/>
-          <w:szCs w:val="22"/>
-          <w:lang w:eastAsia="en-US"/>
         </w:rPr>
       </w:sdtEndPr>
       <w:sdtContent>
@@ -2744,10 +2746,7 @@
         <w:t xml:space="preserve"> (hodnoty oddelené čiarkou)</w:t>
       </w:r>
       <w:r>
-        <w:t xml:space="preserve">. Pre grafy, </w:t>
-      </w:r>
-      <w:r>
-        <w:t xml:space="preserve">CSV súbor bude obsahovať riadky zodpovedajúce jednotlivým záznamom rozdelené pomocou oddeľovacieho znaku. </w:t>
+        <w:t xml:space="preserve">. Pre grafy, CSV súbor bude obsahovať riadky zodpovedajúce jednotlivým záznamom rozdelené pomocou oddeľovacieho znaku. </w:t>
       </w:r>
     </w:p>
     <w:p>
@@ -2788,19 +2787,10 @@
         <w:rPr>
           <w:rStyle w:val="zhc-issue-modal"/>
         </w:rPr>
-        <w:t xml:space="preserve"> a druhý </w:t>
-      </w:r>
-      <w:r>
-        <w:rPr>
-          <w:rStyle w:val="zhc-issue-modal"/>
-        </w:rPr>
-        <w:t xml:space="preserve">je </w:t>
-      </w:r>
-      <w:r>
-        <w:t>zaznamenaný signál</w:t>
-      </w:r>
-      <w:r>
-        <w:t xml:space="preserve"> v bode</w:t>
+        <w:t xml:space="preserve"> a druhý je </w:t>
+      </w:r>
+      <w:r>
+        <w:t>zaznamenaný signál v bode</w:t>
       </w:r>
       <w:r>
         <w:rPr>
@@ -3048,11 +3038,11 @@
       </w:r>
       <w:proofErr w:type="spellEnd"/>
       <w:r>
-        <w:t xml:space="preserve"> obsahuje sériovú triedu pre posielanie údajov na COM port pre hosťovský počítač. Štandardná sériová triedy riadená s A</w:t>
+        <w:t xml:space="preserve"> obsahuje sériovú triedu pre posielanie údajov na COM port pre hosťovský počítač. Štandardná sériová triedy riadená s </w:t>
       </w:r>
       <w:proofErr w:type="spellStart"/>
       <w:r>
-        <w:t>rduino</w:t>
+        <w:t>Arduino</w:t>
       </w:r>
       <w:proofErr w:type="spellEnd"/>
       <w:r>
@@ -3230,10 +3220,21 @@
     <w:p>
       <w:pPr>
         <w:spacing w:after="0"/>
-        <w:ind w:firstLine="360"/>
-      </w:pPr>
-      <w:r>
-        <w:t>Dizajn návrhu zodpovedá ilustračnému obrázku definovanom v katalógu požiadaviek 3.1.1.</w:t>
+        <w:ind w:left="360"/>
+      </w:pPr>
+      <w:r>
+        <w:t xml:space="preserve">Dizajn návrhu sa zmenil oproti ilustračnému obrázku v katalógu požiadaviek </w:t>
+      </w:r>
+      <w:r>
+        <w:t>3.1.1</w:t>
+      </w:r>
+      <w:r>
+        <w:t>, tým, že po dohode s p. Matejčíkom (zadávateľom úlohy) sa sekcia „zrkadlový graf“ z úl</w:t>
+      </w:r>
+      <w:bookmarkStart w:id="39" w:name="_GoBack"/>
+      <w:bookmarkEnd w:id="39"/>
+      <w:r>
+        <w:t>oh vynecháva.</w:t>
       </w:r>
     </w:p>
     <w:p>
@@ -3249,9 +3250,9 @@
           <w:numId w:val="7"/>
         </w:numPr>
       </w:pPr>
-      <w:bookmarkStart w:id="39" w:name="_Toc26197387"/>
-      <w:bookmarkStart w:id="40" w:name="_Toc26197471"/>
-      <w:bookmarkStart w:id="41" w:name="_Toc29672723"/>
+      <w:bookmarkStart w:id="40" w:name="_Toc26197387"/>
+      <w:bookmarkStart w:id="41" w:name="_Toc26197471"/>
+      <w:bookmarkStart w:id="42" w:name="_Toc29672723"/>
       <w:r>
         <w:rPr>
           <w:noProof/>
@@ -3324,9 +3325,9 @@
       <w:r>
         <w:t>Názov projektu</w:t>
       </w:r>
-      <w:bookmarkEnd w:id="39"/>
       <w:bookmarkEnd w:id="40"/>
       <w:bookmarkEnd w:id="41"/>
+      <w:bookmarkEnd w:id="42"/>
     </w:p>
     <w:p>
       <w:pPr>
@@ -3391,18 +3392,18 @@
           <w:numId w:val="7"/>
         </w:numPr>
       </w:pPr>
-      <w:bookmarkStart w:id="42" w:name="_Toc26197388"/>
-      <w:bookmarkStart w:id="43" w:name="_Toc26197472"/>
-      <w:bookmarkStart w:id="44" w:name="_Toc29672724"/>
+      <w:bookmarkStart w:id="43" w:name="_Toc26197388"/>
+      <w:bookmarkStart w:id="44" w:name="_Toc26197472"/>
+      <w:bookmarkStart w:id="45" w:name="_Toc29672724"/>
       <w:r>
         <w:rPr>
           <w:rStyle w:val="zhc-issue-modal"/>
         </w:rPr>
         <w:t>Nastavenia aplikácie</w:t>
       </w:r>
-      <w:bookmarkEnd w:id="42"/>
       <w:bookmarkEnd w:id="43"/>
       <w:bookmarkEnd w:id="44"/>
+      <w:bookmarkEnd w:id="45"/>
     </w:p>
     <w:p>
       <w:pPr>
@@ -3753,9 +3754,9 @@
           <w:numId w:val="7"/>
         </w:numPr>
       </w:pPr>
-      <w:bookmarkStart w:id="45" w:name="_Toc26197389"/>
-      <w:bookmarkStart w:id="46" w:name="_Toc26197473"/>
-      <w:bookmarkStart w:id="47" w:name="_Toc29672725"/>
+      <w:bookmarkStart w:id="46" w:name="_Toc26197389"/>
+      <w:bookmarkStart w:id="47" w:name="_Toc26197473"/>
+      <w:bookmarkStart w:id="48" w:name="_Toc29672725"/>
       <w:r>
         <w:rPr>
           <w:rStyle w:val="zhc-issue-modal"/>
@@ -3763,9 +3764,9 @@
         <w:lastRenderedPageBreak/>
         <w:t>Nastavenie Mobility</w:t>
       </w:r>
-      <w:bookmarkEnd w:id="45"/>
       <w:bookmarkEnd w:id="46"/>
       <w:bookmarkEnd w:id="47"/>
+      <w:bookmarkEnd w:id="48"/>
     </w:p>
     <w:p>
       <w:pPr>
@@ -4040,16 +4041,16 @@
           <w:numId w:val="7"/>
         </w:numPr>
       </w:pPr>
-      <w:bookmarkStart w:id="48" w:name="_Toc26197390"/>
-      <w:bookmarkStart w:id="49" w:name="_Toc26197474"/>
-      <w:bookmarkStart w:id="50" w:name="_Toc29672726"/>
+      <w:bookmarkStart w:id="49" w:name="_Toc26197390"/>
+      <w:bookmarkStart w:id="50" w:name="_Toc26197474"/>
+      <w:bookmarkStart w:id="51" w:name="_Toc29672726"/>
       <w:r>
         <w:lastRenderedPageBreak/>
         <w:t>Sekcia grafu</w:t>
       </w:r>
-      <w:bookmarkEnd w:id="48"/>
       <w:bookmarkEnd w:id="49"/>
       <w:bookmarkEnd w:id="50"/>
+      <w:bookmarkEnd w:id="51"/>
     </w:p>
     <w:p>
       <w:pPr>
@@ -4382,16 +4383,16 @@
           <w:numId w:val="7"/>
         </w:numPr>
       </w:pPr>
-      <w:bookmarkStart w:id="51" w:name="_Toc26197391"/>
-      <w:bookmarkStart w:id="52" w:name="_Toc26197475"/>
-      <w:bookmarkStart w:id="53" w:name="_Toc29672727"/>
+      <w:bookmarkStart w:id="52" w:name="_Toc26197391"/>
+      <w:bookmarkStart w:id="53" w:name="_Toc26197475"/>
+      <w:bookmarkStart w:id="54" w:name="_Toc29672727"/>
       <w:r>
         <w:lastRenderedPageBreak/>
         <w:t>Návrh implementácie</w:t>
       </w:r>
-      <w:bookmarkEnd w:id="51"/>
       <w:bookmarkEnd w:id="52"/>
       <w:bookmarkEnd w:id="53"/>
+      <w:bookmarkEnd w:id="54"/>
     </w:p>
     <w:p>
       <w:pPr>
@@ -4406,9 +4407,9 @@
           <w:numId w:val="7"/>
         </w:numPr>
       </w:pPr>
-      <w:bookmarkStart w:id="54" w:name="_Toc26197392"/>
-      <w:bookmarkStart w:id="55" w:name="_Toc26197476"/>
-      <w:bookmarkStart w:id="56" w:name="_Toc29672728"/>
+      <w:bookmarkStart w:id="55" w:name="_Toc26197392"/>
+      <w:bookmarkStart w:id="56" w:name="_Toc26197476"/>
+      <w:bookmarkStart w:id="57" w:name="_Toc29672728"/>
       <w:proofErr w:type="spellStart"/>
       <w:r>
         <w:t>Class</w:t>
@@ -4417,9 +4418,9 @@
       <w:r>
         <w:t xml:space="preserve"> diagram</w:t>
       </w:r>
-      <w:bookmarkEnd w:id="54"/>
       <w:bookmarkEnd w:id="55"/>
       <w:bookmarkEnd w:id="56"/>
+      <w:bookmarkEnd w:id="57"/>
     </w:p>
     <w:p>
       <w:pPr>
@@ -4550,16 +4551,16 @@
           <w:numId w:val="7"/>
         </w:numPr>
       </w:pPr>
-      <w:bookmarkStart w:id="57" w:name="_Toc26197478"/>
-      <w:bookmarkStart w:id="58" w:name="_Toc29672729"/>
+      <w:bookmarkStart w:id="58" w:name="_Toc26197478"/>
+      <w:bookmarkStart w:id="59" w:name="_Toc29672729"/>
       <w:r>
         <w:t xml:space="preserve">Stavový diagram  - </w:t>
       </w:r>
       <w:r>
         <w:t>Hlavný graf</w:t>
       </w:r>
-      <w:bookmarkEnd w:id="57"/>
       <w:bookmarkEnd w:id="58"/>
+      <w:bookmarkEnd w:id="59"/>
     </w:p>
     <w:p>
       <w:pPr>
@@ -4717,12 +4718,7 @@
         <w:ind w:left="708"/>
       </w:pPr>
       <w:r>
-        <w:t>Vlákno pokračuje v sta</w:t>
-      </w:r>
-      <w:bookmarkStart w:id="59" w:name="_GoBack"/>
-      <w:bookmarkEnd w:id="59"/>
-      <w:r>
-        <w:t>ve behu kým užívateľ nezastaví aplikáciu.</w:t>
+        <w:t>Vlákno pokračuje v stave behu kým užívateľ nezastaví aplikáciu.</w:t>
       </w:r>
     </w:p>
     <w:p>
@@ -9532,7 +9528,7 @@
 </file>
 
 <file path=customXml/itemProps1.xml><?xml version="1.0" encoding="utf-8"?>
-<ds:datastoreItem xmlns:ds="http://schemas.openxmlformats.org/officeDocument/2006/customXml" ds:itemID="{CFE0EA52-B364-48F9-93F7-CDE53934A68B}">
+<ds:datastoreItem xmlns:ds="http://schemas.openxmlformats.org/officeDocument/2006/customXml" ds:itemID="{CF0E1AC4-EA40-4E5A-96CC-5802A22B68DD}">
   <ds:schemaRefs>
     <ds:schemaRef ds:uri="http://schemas.openxmlformats.org/officeDocument/2006/bibliography"/>
   </ds:schemaRefs>
